--- a/Task 2/Task2_Source_Log.docx
+++ b/Task 2/Task2_Source_Log.docx
@@ -264,6 +264,9 @@
             <w:pPr>
               <w:pStyle w:val="Text"/>
             </w:pPr>
+            <w:r>
+              <w:t>06/02/2026</w:t>
+            </w:r>
           </w:p>
         </w:tc>
         <w:tc>
@@ -274,6 +277,17 @@
             <w:pPr>
               <w:pStyle w:val="Text"/>
             </w:pPr>
+            <w:r>
+              <w:t xml:space="preserve">Fixes models again, Added Accessibility Features and attempted to utilize access control to prevent other users accessing another </w:t>
+            </w:r>
+            <w:proofErr w:type="gramStart"/>
+            <w:r>
+              <w:t>users</w:t>
+            </w:r>
+            <w:proofErr w:type="gramEnd"/>
+            <w:r>
+              <w:t xml:space="preserve"> data.</w:t>
+            </w:r>
           </w:p>
         </w:tc>
         <w:tc>
@@ -284,6 +298,9 @@
             <w:pPr>
               <w:pStyle w:val="Text"/>
             </w:pPr>
+            <w:r>
+              <w:t>V1.6,1.7</w:t>
+            </w:r>
           </w:p>
         </w:tc>
       </w:tr>
@@ -401,7 +418,21 @@
               <w:rPr>
                 <w:bCs/>
               </w:rPr>
-              <w:t>on (e.g. where used, how adapted, legal</w:t>
+              <w:t>on (</w:t>
+            </w:r>
+            <w:proofErr w:type="gramStart"/>
+            <w:r>
+              <w:rPr>
+                <w:bCs/>
+              </w:rPr>
+              <w:t>e.g.</w:t>
+            </w:r>
+            <w:proofErr w:type="gramEnd"/>
+            <w:r>
+              <w:rPr>
+                <w:bCs/>
+              </w:rPr>
+              <w:t xml:space="preserve"> where used, how adapted, legal</w:t>
             </w:r>
             <w:r>
               <w:rPr>
@@ -2517,6 +2548,28 @@
 </file>
 
 <file path=customXml/item1.xml><?xml version="1.0" encoding="utf-8"?>
+<p:properties xmlns:p="http://schemas.microsoft.com/office/2006/metadata/properties" xmlns:xsi="http://www.w3.org/2001/XMLSchema-instance" xmlns:pc="http://schemas.microsoft.com/office/infopath/2007/PartnerControls">
+  <documentManagement>
+    <lcf76f155ced4ddcb4097134ff3c332f xmlns="03002ca9-34ad-434c-ac87-26756c0cdd06">
+      <Terms xmlns="http://schemas.microsoft.com/office/infopath/2007/PartnerControls"/>
+    </lcf76f155ced4ddcb4097134ff3c332f>
+    <TaxCatchAll xmlns="477676f7-3aaa-488c-8018-0d93153801a5" xsi:nil="true"/>
+    <_ip_UnifiedCompliancePolicyUIAction xmlns="http://schemas.microsoft.com/sharepoint/v3" xsi:nil="true"/>
+    <_ip_UnifiedCompliancePolicyProperties xmlns="http://schemas.microsoft.com/sharepoint/v3" xsi:nil="true"/>
+  </documentManagement>
+</p:properties>
+</file>
+
+<file path=customXml/item2.xml><?xml version="1.0" encoding="utf-8"?>
+<?mso-contentType ?>
+<FormTemplates xmlns="http://schemas.microsoft.com/sharepoint/v3/contenttype/forms">
+  <Display>DocumentLibraryForm</Display>
+  <Edit>DocumentLibraryForm</Edit>
+  <New>DocumentLibraryForm</New>
+</FormTemplates>
+</file>
+
+<file path=customXml/item3.xml><?xml version="1.0" encoding="utf-8"?>
 <ct:contentTypeSchema xmlns:ct="http://schemas.microsoft.com/office/2006/metadata/contentType" xmlns:ma="http://schemas.microsoft.com/office/2006/metadata/properties/metaAttributes" ct:_="" ma:_="" ma:contentTypeName="Document" ma:contentTypeID="0x010100074694C6FDE3F8428E531DB9CF9F3F5F" ma:contentTypeVersion="21" ma:contentTypeDescription="Create a new document." ma:contentTypeScope="" ma:versionID="0f5042e39754e3a4fc46a21ac827c658">
   <xsd:schema xmlns:xsd="http://www.w3.org/2001/XMLSchema" xmlns:xs="http://www.w3.org/2001/XMLSchema" xmlns:p="http://schemas.microsoft.com/office/2006/metadata/properties" xmlns:ns1="http://schemas.microsoft.com/sharepoint/v3" xmlns:ns2="03002ca9-34ad-434c-ac87-26756c0cdd06" xmlns:ns3="477676f7-3aaa-488c-8018-0d93153801a5" targetNamespace="http://schemas.microsoft.com/office/2006/metadata/properties" ma:root="true" ma:fieldsID="3e9ad5d561d7a2e14aa6518fd24ad718" ns1:_="" ns2:_="" ns3:_="">
     <xsd:import namespace="http://schemas.microsoft.com/sharepoint/v3"/>
@@ -2794,29 +2847,27 @@
 </ct:contentTypeSchema>
 </file>
 
-<file path=customXml/item2.xml><?xml version="1.0" encoding="utf-8"?>
-<?mso-contentType ?>
-<FormTemplates xmlns="http://schemas.microsoft.com/sharepoint/v3/contenttype/forms">
-  <Display>DocumentLibraryForm</Display>
-  <Edit>DocumentLibraryForm</Edit>
-  <New>DocumentLibraryForm</New>
-</FormTemplates>
+<file path=customXml/itemProps1.xml><?xml version="1.0" encoding="utf-8"?>
+<ds:datastoreItem xmlns:ds="http://schemas.openxmlformats.org/officeDocument/2006/customXml" ds:itemID="{40CC20D8-82E5-45C7-881B-7F888B2864E0}">
+  <ds:schemaRefs>
+    <ds:schemaRef ds:uri="http://schemas.microsoft.com/office/2006/metadata/properties"/>
+    <ds:schemaRef ds:uri="http://schemas.microsoft.com/office/infopath/2007/PartnerControls"/>
+    <ds:schemaRef ds:uri="03002ca9-34ad-434c-ac87-26756c0cdd06"/>
+    <ds:schemaRef ds:uri="477676f7-3aaa-488c-8018-0d93153801a5"/>
+    <ds:schemaRef ds:uri="http://schemas.microsoft.com/sharepoint/v3"/>
+  </ds:schemaRefs>
+</ds:datastoreItem>
 </file>
 
-<file path=customXml/item3.xml><?xml version="1.0" encoding="utf-8"?>
-<p:properties xmlns:p="http://schemas.microsoft.com/office/2006/metadata/properties" xmlns:xsi="http://www.w3.org/2001/XMLSchema-instance" xmlns:pc="http://schemas.microsoft.com/office/infopath/2007/PartnerControls">
-  <documentManagement>
-    <lcf76f155ced4ddcb4097134ff3c332f xmlns="03002ca9-34ad-434c-ac87-26756c0cdd06">
-      <Terms xmlns="http://schemas.microsoft.com/office/infopath/2007/PartnerControls"/>
-    </lcf76f155ced4ddcb4097134ff3c332f>
-    <TaxCatchAll xmlns="477676f7-3aaa-488c-8018-0d93153801a5" xsi:nil="true"/>
-    <_ip_UnifiedCompliancePolicyUIAction xmlns="http://schemas.microsoft.com/sharepoint/v3" xsi:nil="true"/>
-    <_ip_UnifiedCompliancePolicyProperties xmlns="http://schemas.microsoft.com/sharepoint/v3" xsi:nil="true"/>
-  </documentManagement>
-</p:properties>
+<file path=customXml/itemProps2.xml><?xml version="1.0" encoding="utf-8"?>
+<ds:datastoreItem xmlns:ds="http://schemas.openxmlformats.org/officeDocument/2006/customXml" ds:itemID="{ACB87F01-3CAB-4B34-A3EF-1778BEC9A36D}">
+  <ds:schemaRefs>
+    <ds:schemaRef ds:uri="http://schemas.microsoft.com/sharepoint/v3/contenttype/forms"/>
+  </ds:schemaRefs>
+</ds:datastoreItem>
 </file>
 
-<file path=customXml/itemProps1.xml><?xml version="1.0" encoding="utf-8"?>
+<file path=customXml/itemProps3.xml><?xml version="1.0" encoding="utf-8"?>
 <ds:datastoreItem xmlns:ds="http://schemas.openxmlformats.org/officeDocument/2006/customXml" ds:itemID="{4B789D9D-4359-4894-9625-461DE0579877}">
   <ds:schemaRefs>
     <ds:schemaRef ds:uri="http://schemas.microsoft.com/office/2006/metadata/contentType"/>
@@ -2836,26 +2887,6 @@
 </ds:datastoreItem>
 </file>
 
-<file path=customXml/itemProps2.xml><?xml version="1.0" encoding="utf-8"?>
-<ds:datastoreItem xmlns:ds="http://schemas.openxmlformats.org/officeDocument/2006/customXml" ds:itemID="{ACB87F01-3CAB-4B34-A3EF-1778BEC9A36D}">
-  <ds:schemaRefs>
-    <ds:schemaRef ds:uri="http://schemas.microsoft.com/sharepoint/v3/contenttype/forms"/>
-  </ds:schemaRefs>
-</ds:datastoreItem>
-</file>
-
-<file path=customXml/itemProps3.xml><?xml version="1.0" encoding="utf-8"?>
-<ds:datastoreItem xmlns:ds="http://schemas.openxmlformats.org/officeDocument/2006/customXml" ds:itemID="{40CC20D8-82E5-45C7-881B-7F888B2864E0}">
-  <ds:schemaRefs>
-    <ds:schemaRef ds:uri="http://schemas.microsoft.com/office/2006/metadata/properties"/>
-    <ds:schemaRef ds:uri="http://schemas.microsoft.com/office/infopath/2007/PartnerControls"/>
-    <ds:schemaRef ds:uri="03002ca9-34ad-434c-ac87-26756c0cdd06"/>
-    <ds:schemaRef ds:uri="477676f7-3aaa-488c-8018-0d93153801a5"/>
-    <ds:schemaRef ds:uri="http://schemas.microsoft.com/sharepoint/v3"/>
-  </ds:schemaRefs>
-</ds:datastoreItem>
-</file>
-
 <file path=docMetadata/LabelInfo.xml><?xml version="1.0" encoding="utf-8"?>
 <clbl:labelList xmlns:clbl="http://schemas.microsoft.com/office/2020/mipLabelMetadata">
   <clbl:label id="{8cc434d7-97d0-47d3-b5c5-14fe0e33e34b}" enabled="0" method="" siteId="{8cc434d7-97d0-47d3-b5c5-14fe0e33e34b}" removed="1"/>

--- a/Task 2/Task2_Source_Log.docx
+++ b/Task 2/Task2_Source_Log.docx
@@ -1,6 +1,6 @@
 
 <file path=word/document.xml><?xml version="1.0" encoding="utf-8"?>
-<w:document xmlns:wpc="http://schemas.microsoft.com/office/word/2010/wordprocessingCanvas" xmlns:cx="http://schemas.microsoft.com/office/drawing/2014/chartex" xmlns:cx1="http://schemas.microsoft.com/office/drawing/2015/9/8/chartex" xmlns:cx2="http://schemas.microsoft.com/office/drawing/2015/10/21/chartex" xmlns:cx3="http://schemas.microsoft.com/office/drawing/2016/5/9/chartex" xmlns:cx4="http://schemas.microsoft.com/office/drawing/2016/5/10/chartex" xmlns:cx5="http://schemas.microsoft.com/office/drawing/2016/5/11/chartex" xmlns:cx6="http://schemas.microsoft.com/office/drawing/2016/5/12/chartex" xmlns:cx7="http://schemas.microsoft.com/office/drawing/2016/5/13/chartex" xmlns:cx8="http://schemas.microsoft.com/office/drawing/2016/5/14/chartex" xmlns:mc="http://schemas.openxmlformats.org/markup-compatibility/2006" xmlns:aink="http://schemas.microsoft.com/office/drawing/2016/ink" xmlns:am3d="http://schemas.microsoft.com/office/drawing/2017/model3d" xmlns:o="urn:schemas-microsoft-com:office:office" xmlns:r="http://schemas.openxmlformats.org/officeDocument/2006/relationships" xmlns:m="http://schemas.openxmlformats.org/officeDocument/2006/math" xmlns:v="urn:schemas-microsoft-com:vml" xmlns:wp14="http://schemas.microsoft.com/office/word/2010/wordprocessingDrawing" xmlns:wp="http://schemas.openxmlformats.org/drawingml/2006/wordprocessingDrawing" xmlns:w10="urn:schemas-microsoft-com:office:word" xmlns:w="http://schemas.openxmlformats.org/wordprocessingml/2006/main" xmlns:w14="http://schemas.microsoft.com/office/word/2010/wordml" xmlns:w15="http://schemas.microsoft.com/office/word/2012/wordml" xmlns:w16cex="http://schemas.microsoft.com/office/word/2018/wordml/cex" xmlns:w16cid="http://schemas.microsoft.com/office/word/2016/wordml/cid" xmlns:w16="http://schemas.microsoft.com/office/word/2018/wordml" xmlns:w16sdtdh="http://schemas.microsoft.com/office/word/2020/wordml/sdtdatahash" xmlns:w16se="http://schemas.microsoft.com/office/word/2015/wordml/symex" xmlns:wpg="http://schemas.microsoft.com/office/word/2010/wordprocessingGroup" xmlns:wpi="http://schemas.microsoft.com/office/word/2010/wordprocessingInk" xmlns:wne="http://schemas.microsoft.com/office/word/2006/wordml" xmlns:wps="http://schemas.microsoft.com/office/word/2010/wordprocessingShape" mc:Ignorable="w14 w15 w16se w16cid w16 w16cex w16sdtdh wp14">
+<w:document xmlns:wpc="http://schemas.microsoft.com/office/word/2010/wordprocessingCanvas" xmlns:cx="http://schemas.microsoft.com/office/drawing/2014/chartex" xmlns:cx1="http://schemas.microsoft.com/office/drawing/2015/9/8/chartex" xmlns:cx2="http://schemas.microsoft.com/office/drawing/2015/10/21/chartex" xmlns:cx3="http://schemas.microsoft.com/office/drawing/2016/5/9/chartex" xmlns:cx4="http://schemas.microsoft.com/office/drawing/2016/5/10/chartex" xmlns:cx5="http://schemas.microsoft.com/office/drawing/2016/5/11/chartex" xmlns:cx6="http://schemas.microsoft.com/office/drawing/2016/5/12/chartex" xmlns:cx7="http://schemas.microsoft.com/office/drawing/2016/5/13/chartex" xmlns:cx8="http://schemas.microsoft.com/office/drawing/2016/5/14/chartex" xmlns:mc="http://schemas.openxmlformats.org/markup-compatibility/2006" xmlns:aink="http://schemas.microsoft.com/office/drawing/2016/ink" xmlns:am3d="http://schemas.microsoft.com/office/drawing/2017/model3d" xmlns:o="urn:schemas-microsoft-com:office:office" xmlns:oel="http://schemas.microsoft.com/office/2019/extlst" xmlns:r="http://schemas.openxmlformats.org/officeDocument/2006/relationships" xmlns:m="http://schemas.openxmlformats.org/officeDocument/2006/math" xmlns:v="urn:schemas-microsoft-com:vml" xmlns:wp14="http://schemas.microsoft.com/office/word/2010/wordprocessingDrawing" xmlns:wp="http://schemas.openxmlformats.org/drawingml/2006/wordprocessingDrawing" xmlns:w10="urn:schemas-microsoft-com:office:word" xmlns:w="http://schemas.openxmlformats.org/wordprocessingml/2006/main" xmlns:w14="http://schemas.microsoft.com/office/word/2010/wordml" xmlns:w15="http://schemas.microsoft.com/office/word/2012/wordml" xmlns:w16cex="http://schemas.microsoft.com/office/word/2018/wordml/cex" xmlns:w16cid="http://schemas.microsoft.com/office/word/2016/wordml/cid" xmlns:w16="http://schemas.microsoft.com/office/word/2018/wordml" xmlns:w16sdtdh="http://schemas.microsoft.com/office/word/2020/wordml/sdtdatahash" xmlns:w16se="http://schemas.microsoft.com/office/word/2015/wordml/symex" xmlns:wpg="http://schemas.microsoft.com/office/word/2010/wordprocessingGroup" xmlns:wpi="http://schemas.microsoft.com/office/word/2010/wordprocessingInk" xmlns:wne="http://schemas.microsoft.com/office/word/2006/wordml" xmlns:wps="http://schemas.microsoft.com/office/word/2010/wordprocessingShape" mc:Ignorable="w14 w15 w16se w16cid w16 w16cex w16sdtdh wp14">
   <w:body>
     <w:p>
       <w:pPr>
@@ -280,11 +280,9 @@
             <w:r>
               <w:t xml:space="preserve">Fixes models again, Added Accessibility Features and attempted to utilize access control to prevent other users accessing another </w:t>
             </w:r>
-            <w:proofErr w:type="gramStart"/>
-            <w:r>
-              <w:t>users</w:t>
-            </w:r>
-            <w:proofErr w:type="gramEnd"/>
+            <w:r>
+              <w:t>user’s</w:t>
+            </w:r>
             <w:r>
               <w:t xml:space="preserve"> data.</w:t>
             </w:r>
@@ -301,6 +299,143 @@
             <w:r>
               <w:t>V1.6,1.7</w:t>
             </w:r>
+          </w:p>
+        </w:tc>
+      </w:tr>
+      <w:tr>
+        <w:tc>
+          <w:tcPr>
+            <w:tcW w:w="1838" w:type="dxa"/>
+          </w:tcPr>
+          <w:p>
+            <w:pPr>
+              <w:pStyle w:val="Text"/>
+            </w:pPr>
+            <w:r>
+              <w:t>09/02/2026</w:t>
+            </w:r>
+          </w:p>
+        </w:tc>
+        <w:tc>
+          <w:tcPr>
+            <w:tcW w:w="9781" w:type="dxa"/>
+          </w:tcPr>
+          <w:p>
+            <w:pPr>
+              <w:pStyle w:val="Text"/>
+            </w:pPr>
+            <w:r>
+              <w:t>Added functionality in the Policies and Staff page, added authorization requirements to certain pages to prevent users editing sensitive data and implemented some CSS changes.</w:t>
+            </w:r>
+          </w:p>
+        </w:tc>
+        <w:tc>
+          <w:tcPr>
+            <w:tcW w:w="2941" w:type="dxa"/>
+          </w:tcPr>
+          <w:p>
+            <w:pPr>
+              <w:pStyle w:val="Text"/>
+            </w:pPr>
+            <w:r>
+              <w:t>V1.8,1.9,1.10</w:t>
+            </w:r>
+          </w:p>
+        </w:tc>
+      </w:tr>
+      <w:tr>
+        <w:tc>
+          <w:tcPr>
+            <w:tcW w:w="1838" w:type="dxa"/>
+          </w:tcPr>
+          <w:p>
+            <w:pPr>
+              <w:pStyle w:val="Text"/>
+            </w:pPr>
+          </w:p>
+        </w:tc>
+        <w:tc>
+          <w:tcPr>
+            <w:tcW w:w="9781" w:type="dxa"/>
+          </w:tcPr>
+          <w:p>
+            <w:pPr>
+              <w:pStyle w:val="Text"/>
+            </w:pPr>
+          </w:p>
+        </w:tc>
+        <w:tc>
+          <w:tcPr>
+            <w:tcW w:w="2941" w:type="dxa"/>
+          </w:tcPr>
+          <w:p>
+            <w:pPr>
+              <w:pStyle w:val="Text"/>
+            </w:pPr>
+          </w:p>
+        </w:tc>
+      </w:tr>
+      <w:tr>
+        <w:tc>
+          <w:tcPr>
+            <w:tcW w:w="1838" w:type="dxa"/>
+          </w:tcPr>
+          <w:p>
+            <w:pPr>
+              <w:pStyle w:val="Text"/>
+            </w:pPr>
+          </w:p>
+        </w:tc>
+        <w:tc>
+          <w:tcPr>
+            <w:tcW w:w="9781" w:type="dxa"/>
+          </w:tcPr>
+          <w:p>
+            <w:pPr>
+              <w:pStyle w:val="Text"/>
+            </w:pPr>
+          </w:p>
+        </w:tc>
+        <w:tc>
+          <w:tcPr>
+            <w:tcW w:w="2941" w:type="dxa"/>
+          </w:tcPr>
+          <w:p>
+            <w:pPr>
+              <w:pStyle w:val="Text"/>
+            </w:pPr>
+          </w:p>
+        </w:tc>
+      </w:tr>
+      <w:tr>
+        <w:tc>
+          <w:tcPr>
+            <w:tcW w:w="1838" w:type="dxa"/>
+          </w:tcPr>
+          <w:p>
+            <w:pPr>
+              <w:pStyle w:val="Text"/>
+            </w:pPr>
+          </w:p>
+        </w:tc>
+        <w:tc>
+          <w:tcPr>
+            <w:tcW w:w="9781" w:type="dxa"/>
+          </w:tcPr>
+          <w:p>
+            <w:pPr>
+              <w:pStyle w:val="Text"/>
+            </w:pPr>
+          </w:p>
+        </w:tc>
+        <w:tc>
+          <w:tcPr>
+            <w:tcW w:w="2941" w:type="dxa"/>
+          </w:tcPr>
+          <w:p>
+            <w:pPr>
+              <w:pStyle w:val="Text"/>
+            </w:pPr>
           </w:p>
         </w:tc>
       </w:tr>
@@ -418,21 +553,7 @@
               <w:rPr>
                 <w:bCs/>
               </w:rPr>
-              <w:t>on (</w:t>
-            </w:r>
-            <w:proofErr w:type="gramStart"/>
-            <w:r>
-              <w:rPr>
-                <w:bCs/>
-              </w:rPr>
-              <w:t>e.g.</w:t>
-            </w:r>
-            <w:proofErr w:type="gramEnd"/>
-            <w:r>
-              <w:rPr>
-                <w:bCs/>
-              </w:rPr>
-              <w:t xml:space="preserve"> where used, how adapted, legal</w:t>
+              <w:t>on (e.g. where used, how adapted, legal</w:t>
             </w:r>
             <w:r>
               <w:rPr>
@@ -756,7 +877,7 @@
 </file>
 
 <file path=word/endnotes.xml><?xml version="1.0" encoding="utf-8"?>
-<w:endnotes xmlns:wpc="http://schemas.microsoft.com/office/word/2010/wordprocessingCanvas" xmlns:cx="http://schemas.microsoft.com/office/drawing/2014/chartex" xmlns:cx1="http://schemas.microsoft.com/office/drawing/2015/9/8/chartex" xmlns:cx2="http://schemas.microsoft.com/office/drawing/2015/10/21/chartex" xmlns:cx3="http://schemas.microsoft.com/office/drawing/2016/5/9/chartex" xmlns:cx4="http://schemas.microsoft.com/office/drawing/2016/5/10/chartex" xmlns:cx5="http://schemas.microsoft.com/office/drawing/2016/5/11/chartex" xmlns:cx6="http://schemas.microsoft.com/office/drawing/2016/5/12/chartex" xmlns:cx7="http://schemas.microsoft.com/office/drawing/2016/5/13/chartex" xmlns:cx8="http://schemas.microsoft.com/office/drawing/2016/5/14/chartex" xmlns:mc="http://schemas.openxmlformats.org/markup-compatibility/2006" xmlns:aink="http://schemas.microsoft.com/office/drawing/2016/ink" xmlns:am3d="http://schemas.microsoft.com/office/drawing/2017/model3d" xmlns:o="urn:schemas-microsoft-com:office:office" xmlns:r="http://schemas.openxmlformats.org/officeDocument/2006/relationships" xmlns:m="http://schemas.openxmlformats.org/officeDocument/2006/math" xmlns:v="urn:schemas-microsoft-com:vml" xmlns:wp14="http://schemas.microsoft.com/office/word/2010/wordprocessingDrawing" xmlns:wp="http://schemas.openxmlformats.org/drawingml/2006/wordprocessingDrawing" xmlns:w10="urn:schemas-microsoft-com:office:word" xmlns:w="http://schemas.openxmlformats.org/wordprocessingml/2006/main" xmlns:w14="http://schemas.microsoft.com/office/word/2010/wordml" xmlns:w15="http://schemas.microsoft.com/office/word/2012/wordml" xmlns:w16cex="http://schemas.microsoft.com/office/word/2018/wordml/cex" xmlns:w16cid="http://schemas.microsoft.com/office/word/2016/wordml/cid" xmlns:w16="http://schemas.microsoft.com/office/word/2018/wordml" xmlns:w16sdtdh="http://schemas.microsoft.com/office/word/2020/wordml/sdtdatahash" xmlns:w16se="http://schemas.microsoft.com/office/word/2015/wordml/symex" xmlns:wpg="http://schemas.microsoft.com/office/word/2010/wordprocessingGroup" xmlns:wpi="http://schemas.microsoft.com/office/word/2010/wordprocessingInk" xmlns:wne="http://schemas.microsoft.com/office/word/2006/wordml" xmlns:wps="http://schemas.microsoft.com/office/word/2010/wordprocessingShape" mc:Ignorable="w14 w15 w16se w16cid w16 w16cex w16sdtdh wp14">
+<w:endnotes xmlns:wpc="http://schemas.microsoft.com/office/word/2010/wordprocessingCanvas" xmlns:cx="http://schemas.microsoft.com/office/drawing/2014/chartex" xmlns:cx1="http://schemas.microsoft.com/office/drawing/2015/9/8/chartex" xmlns:cx2="http://schemas.microsoft.com/office/drawing/2015/10/21/chartex" xmlns:cx3="http://schemas.microsoft.com/office/drawing/2016/5/9/chartex" xmlns:cx4="http://schemas.microsoft.com/office/drawing/2016/5/10/chartex" xmlns:cx5="http://schemas.microsoft.com/office/drawing/2016/5/11/chartex" xmlns:cx6="http://schemas.microsoft.com/office/drawing/2016/5/12/chartex" xmlns:cx7="http://schemas.microsoft.com/office/drawing/2016/5/13/chartex" xmlns:cx8="http://schemas.microsoft.com/office/drawing/2016/5/14/chartex" xmlns:mc="http://schemas.openxmlformats.org/markup-compatibility/2006" xmlns:aink="http://schemas.microsoft.com/office/drawing/2016/ink" xmlns:am3d="http://schemas.microsoft.com/office/drawing/2017/model3d" xmlns:o="urn:schemas-microsoft-com:office:office" xmlns:oel="http://schemas.microsoft.com/office/2019/extlst" xmlns:r="http://schemas.openxmlformats.org/officeDocument/2006/relationships" xmlns:m="http://schemas.openxmlformats.org/officeDocument/2006/math" xmlns:v="urn:schemas-microsoft-com:vml" xmlns:wp14="http://schemas.microsoft.com/office/word/2010/wordprocessingDrawing" xmlns:wp="http://schemas.openxmlformats.org/drawingml/2006/wordprocessingDrawing" xmlns:w10="urn:schemas-microsoft-com:office:word" xmlns:w="http://schemas.openxmlformats.org/wordprocessingml/2006/main" xmlns:w14="http://schemas.microsoft.com/office/word/2010/wordml" xmlns:w15="http://schemas.microsoft.com/office/word/2012/wordml" xmlns:w16cex="http://schemas.microsoft.com/office/word/2018/wordml/cex" xmlns:w16cid="http://schemas.microsoft.com/office/word/2016/wordml/cid" xmlns:w16="http://schemas.microsoft.com/office/word/2018/wordml" xmlns:w16sdtdh="http://schemas.microsoft.com/office/word/2020/wordml/sdtdatahash" xmlns:w16se="http://schemas.microsoft.com/office/word/2015/wordml/symex" xmlns:wpg="http://schemas.microsoft.com/office/word/2010/wordprocessingGroup" xmlns:wpi="http://schemas.microsoft.com/office/word/2010/wordprocessingInk" xmlns:wne="http://schemas.microsoft.com/office/word/2006/wordml" xmlns:wps="http://schemas.microsoft.com/office/word/2010/wordprocessingShape" mc:Ignorable="w14 w15 w16se w16cid w16 w16cex w16sdtdh wp14">
   <w:endnote w:type="separator" w:id="-1">
     <w:p>
       <w:r>
@@ -775,7 +896,7 @@
 </file>
 
 <file path=word/footer1.xml><?xml version="1.0" encoding="utf-8"?>
-<w:ftr xmlns:wpc="http://schemas.microsoft.com/office/word/2010/wordprocessingCanvas" xmlns:cx="http://schemas.microsoft.com/office/drawing/2014/chartex" xmlns:cx1="http://schemas.microsoft.com/office/drawing/2015/9/8/chartex" xmlns:cx2="http://schemas.microsoft.com/office/drawing/2015/10/21/chartex" xmlns:cx3="http://schemas.microsoft.com/office/drawing/2016/5/9/chartex" xmlns:cx4="http://schemas.microsoft.com/office/drawing/2016/5/10/chartex" xmlns:cx5="http://schemas.microsoft.com/office/drawing/2016/5/11/chartex" xmlns:cx6="http://schemas.microsoft.com/office/drawing/2016/5/12/chartex" xmlns:cx7="http://schemas.microsoft.com/office/drawing/2016/5/13/chartex" xmlns:cx8="http://schemas.microsoft.com/office/drawing/2016/5/14/chartex" xmlns:mc="http://schemas.openxmlformats.org/markup-compatibility/2006" xmlns:aink="http://schemas.microsoft.com/office/drawing/2016/ink" xmlns:am3d="http://schemas.microsoft.com/office/drawing/2017/model3d" xmlns:o="urn:schemas-microsoft-com:office:office" xmlns:r="http://schemas.openxmlformats.org/officeDocument/2006/relationships" xmlns:m="http://schemas.openxmlformats.org/officeDocument/2006/math" xmlns:v="urn:schemas-microsoft-com:vml" xmlns:wp14="http://schemas.microsoft.com/office/word/2010/wordprocessingDrawing" xmlns:wp="http://schemas.openxmlformats.org/drawingml/2006/wordprocessingDrawing" xmlns:w10="urn:schemas-microsoft-com:office:word" xmlns:w="http://schemas.openxmlformats.org/wordprocessingml/2006/main" xmlns:w14="http://schemas.microsoft.com/office/word/2010/wordml" xmlns:w15="http://schemas.microsoft.com/office/word/2012/wordml" xmlns:w16cex="http://schemas.microsoft.com/office/word/2018/wordml/cex" xmlns:w16cid="http://schemas.microsoft.com/office/word/2016/wordml/cid" xmlns:w16="http://schemas.microsoft.com/office/word/2018/wordml" xmlns:w16sdtdh="http://schemas.microsoft.com/office/word/2020/wordml/sdtdatahash" xmlns:w16se="http://schemas.microsoft.com/office/word/2015/wordml/symex" xmlns:wpg="http://schemas.microsoft.com/office/word/2010/wordprocessingGroup" xmlns:wpi="http://schemas.microsoft.com/office/word/2010/wordprocessingInk" xmlns:wne="http://schemas.microsoft.com/office/word/2006/wordml" xmlns:wps="http://schemas.microsoft.com/office/word/2010/wordprocessingShape" mc:Ignorable="w14 w15 w16se w16cid w16 w16cex w16sdtdh wp14">
+<w:ftr xmlns:wpc="http://schemas.microsoft.com/office/word/2010/wordprocessingCanvas" xmlns:cx="http://schemas.microsoft.com/office/drawing/2014/chartex" xmlns:cx1="http://schemas.microsoft.com/office/drawing/2015/9/8/chartex" xmlns:cx2="http://schemas.microsoft.com/office/drawing/2015/10/21/chartex" xmlns:cx3="http://schemas.microsoft.com/office/drawing/2016/5/9/chartex" xmlns:cx4="http://schemas.microsoft.com/office/drawing/2016/5/10/chartex" xmlns:cx5="http://schemas.microsoft.com/office/drawing/2016/5/11/chartex" xmlns:cx6="http://schemas.microsoft.com/office/drawing/2016/5/12/chartex" xmlns:cx7="http://schemas.microsoft.com/office/drawing/2016/5/13/chartex" xmlns:cx8="http://schemas.microsoft.com/office/drawing/2016/5/14/chartex" xmlns:mc="http://schemas.openxmlformats.org/markup-compatibility/2006" xmlns:aink="http://schemas.microsoft.com/office/drawing/2016/ink" xmlns:am3d="http://schemas.microsoft.com/office/drawing/2017/model3d" xmlns:o="urn:schemas-microsoft-com:office:office" xmlns:oel="http://schemas.microsoft.com/office/2019/extlst" xmlns:r="http://schemas.openxmlformats.org/officeDocument/2006/relationships" xmlns:m="http://schemas.openxmlformats.org/officeDocument/2006/math" xmlns:v="urn:schemas-microsoft-com:vml" xmlns:wp14="http://schemas.microsoft.com/office/word/2010/wordprocessingDrawing" xmlns:wp="http://schemas.openxmlformats.org/drawingml/2006/wordprocessingDrawing" xmlns:w10="urn:schemas-microsoft-com:office:word" xmlns:w="http://schemas.openxmlformats.org/wordprocessingml/2006/main" xmlns:w14="http://schemas.microsoft.com/office/word/2010/wordml" xmlns:w15="http://schemas.microsoft.com/office/word/2012/wordml" xmlns:w16cex="http://schemas.microsoft.com/office/word/2018/wordml/cex" xmlns:w16cid="http://schemas.microsoft.com/office/word/2016/wordml/cid" xmlns:w16="http://schemas.microsoft.com/office/word/2018/wordml" xmlns:w16sdtdh="http://schemas.microsoft.com/office/word/2020/wordml/sdtdatahash" xmlns:w16se="http://schemas.microsoft.com/office/word/2015/wordml/symex" xmlns:wpg="http://schemas.microsoft.com/office/word/2010/wordprocessingGroup" xmlns:wpi="http://schemas.microsoft.com/office/word/2010/wordprocessingInk" xmlns:wne="http://schemas.microsoft.com/office/word/2006/wordml" xmlns:wps="http://schemas.microsoft.com/office/word/2010/wordprocessingShape" mc:Ignorable="w14 w15 w16se w16cid w16 w16cex w16sdtdh wp14">
   <w:p>
     <w:pPr>
       <w:pStyle w:val="Footer"/>
@@ -785,7 +906,7 @@
 </file>
 
 <file path=word/footer2.xml><?xml version="1.0" encoding="utf-8"?>
-<w:ftr xmlns:wpc="http://schemas.microsoft.com/office/word/2010/wordprocessingCanvas" xmlns:cx="http://schemas.microsoft.com/office/drawing/2014/chartex" xmlns:cx1="http://schemas.microsoft.com/office/drawing/2015/9/8/chartex" xmlns:cx2="http://schemas.microsoft.com/office/drawing/2015/10/21/chartex" xmlns:cx3="http://schemas.microsoft.com/office/drawing/2016/5/9/chartex" xmlns:cx4="http://schemas.microsoft.com/office/drawing/2016/5/10/chartex" xmlns:cx5="http://schemas.microsoft.com/office/drawing/2016/5/11/chartex" xmlns:cx6="http://schemas.microsoft.com/office/drawing/2016/5/12/chartex" xmlns:cx7="http://schemas.microsoft.com/office/drawing/2016/5/13/chartex" xmlns:cx8="http://schemas.microsoft.com/office/drawing/2016/5/14/chartex" xmlns:mc="http://schemas.openxmlformats.org/markup-compatibility/2006" xmlns:aink="http://schemas.microsoft.com/office/drawing/2016/ink" xmlns:am3d="http://schemas.microsoft.com/office/drawing/2017/model3d" xmlns:o="urn:schemas-microsoft-com:office:office" xmlns:r="http://schemas.openxmlformats.org/officeDocument/2006/relationships" xmlns:m="http://schemas.openxmlformats.org/officeDocument/2006/math" xmlns:v="urn:schemas-microsoft-com:vml" xmlns:wp14="http://schemas.microsoft.com/office/word/2010/wordprocessingDrawing" xmlns:wp="http://schemas.openxmlformats.org/drawingml/2006/wordprocessingDrawing" xmlns:w10="urn:schemas-microsoft-com:office:word" xmlns:w="http://schemas.openxmlformats.org/wordprocessingml/2006/main" xmlns:w14="http://schemas.microsoft.com/office/word/2010/wordml" xmlns:w15="http://schemas.microsoft.com/office/word/2012/wordml" xmlns:w16cex="http://schemas.microsoft.com/office/word/2018/wordml/cex" xmlns:w16cid="http://schemas.microsoft.com/office/word/2016/wordml/cid" xmlns:w16="http://schemas.microsoft.com/office/word/2018/wordml" xmlns:w16sdtdh="http://schemas.microsoft.com/office/word/2020/wordml/sdtdatahash" xmlns:w16se="http://schemas.microsoft.com/office/word/2015/wordml/symex" xmlns:wpg="http://schemas.microsoft.com/office/word/2010/wordprocessingGroup" xmlns:wpi="http://schemas.microsoft.com/office/word/2010/wordprocessingInk" xmlns:wne="http://schemas.microsoft.com/office/word/2006/wordml" xmlns:wps="http://schemas.microsoft.com/office/word/2010/wordprocessingShape" mc:Ignorable="w14 w15 w16se w16cid w16 w16cex w16sdtdh wp14">
+<w:ftr xmlns:wpc="http://schemas.microsoft.com/office/word/2010/wordprocessingCanvas" xmlns:cx="http://schemas.microsoft.com/office/drawing/2014/chartex" xmlns:cx1="http://schemas.microsoft.com/office/drawing/2015/9/8/chartex" xmlns:cx2="http://schemas.microsoft.com/office/drawing/2015/10/21/chartex" xmlns:cx3="http://schemas.microsoft.com/office/drawing/2016/5/9/chartex" xmlns:cx4="http://schemas.microsoft.com/office/drawing/2016/5/10/chartex" xmlns:cx5="http://schemas.microsoft.com/office/drawing/2016/5/11/chartex" xmlns:cx6="http://schemas.microsoft.com/office/drawing/2016/5/12/chartex" xmlns:cx7="http://schemas.microsoft.com/office/drawing/2016/5/13/chartex" xmlns:cx8="http://schemas.microsoft.com/office/drawing/2016/5/14/chartex" xmlns:mc="http://schemas.openxmlformats.org/markup-compatibility/2006" xmlns:aink="http://schemas.microsoft.com/office/drawing/2016/ink" xmlns:am3d="http://schemas.microsoft.com/office/drawing/2017/model3d" xmlns:o="urn:schemas-microsoft-com:office:office" xmlns:oel="http://schemas.microsoft.com/office/2019/extlst" xmlns:r="http://schemas.openxmlformats.org/officeDocument/2006/relationships" xmlns:m="http://schemas.openxmlformats.org/officeDocument/2006/math" xmlns:v="urn:schemas-microsoft-com:vml" xmlns:wp14="http://schemas.microsoft.com/office/word/2010/wordprocessingDrawing" xmlns:wp="http://schemas.openxmlformats.org/drawingml/2006/wordprocessingDrawing" xmlns:w10="urn:schemas-microsoft-com:office:word" xmlns:w="http://schemas.openxmlformats.org/wordprocessingml/2006/main" xmlns:w14="http://schemas.microsoft.com/office/word/2010/wordml" xmlns:w15="http://schemas.microsoft.com/office/word/2012/wordml" xmlns:w16cex="http://schemas.microsoft.com/office/word/2018/wordml/cex" xmlns:w16cid="http://schemas.microsoft.com/office/word/2016/wordml/cid" xmlns:w16="http://schemas.microsoft.com/office/word/2018/wordml" xmlns:w16sdtdh="http://schemas.microsoft.com/office/word/2020/wordml/sdtdatahash" xmlns:w16se="http://schemas.microsoft.com/office/word/2015/wordml/symex" xmlns:wpg="http://schemas.microsoft.com/office/word/2010/wordprocessingGroup" xmlns:wpi="http://schemas.microsoft.com/office/word/2010/wordprocessingInk" xmlns:wne="http://schemas.microsoft.com/office/word/2006/wordml" xmlns:wps="http://schemas.microsoft.com/office/word/2010/wordprocessingShape" mc:Ignorable="w14 w15 w16se w16cid w16 w16cex w16sdtdh wp14">
   <w:p>
     <w:pPr>
       <w:pStyle w:val="Footer"/>
@@ -795,7 +916,7 @@
 </file>
 
 <file path=word/footer3.xml><?xml version="1.0" encoding="utf-8"?>
-<w:ftr xmlns:wpc="http://schemas.microsoft.com/office/word/2010/wordprocessingCanvas" xmlns:cx="http://schemas.microsoft.com/office/drawing/2014/chartex" xmlns:cx1="http://schemas.microsoft.com/office/drawing/2015/9/8/chartex" xmlns:cx2="http://schemas.microsoft.com/office/drawing/2015/10/21/chartex" xmlns:cx3="http://schemas.microsoft.com/office/drawing/2016/5/9/chartex" xmlns:cx4="http://schemas.microsoft.com/office/drawing/2016/5/10/chartex" xmlns:cx5="http://schemas.microsoft.com/office/drawing/2016/5/11/chartex" xmlns:cx6="http://schemas.microsoft.com/office/drawing/2016/5/12/chartex" xmlns:cx7="http://schemas.microsoft.com/office/drawing/2016/5/13/chartex" xmlns:cx8="http://schemas.microsoft.com/office/drawing/2016/5/14/chartex" xmlns:mc="http://schemas.openxmlformats.org/markup-compatibility/2006" xmlns:aink="http://schemas.microsoft.com/office/drawing/2016/ink" xmlns:am3d="http://schemas.microsoft.com/office/drawing/2017/model3d" xmlns:o="urn:schemas-microsoft-com:office:office" xmlns:r="http://schemas.openxmlformats.org/officeDocument/2006/relationships" xmlns:m="http://schemas.openxmlformats.org/officeDocument/2006/math" xmlns:v="urn:schemas-microsoft-com:vml" xmlns:wp14="http://schemas.microsoft.com/office/word/2010/wordprocessingDrawing" xmlns:wp="http://schemas.openxmlformats.org/drawingml/2006/wordprocessingDrawing" xmlns:w10="urn:schemas-microsoft-com:office:word" xmlns:w="http://schemas.openxmlformats.org/wordprocessingml/2006/main" xmlns:w14="http://schemas.microsoft.com/office/word/2010/wordml" xmlns:w15="http://schemas.microsoft.com/office/word/2012/wordml" xmlns:w16cex="http://schemas.microsoft.com/office/word/2018/wordml/cex" xmlns:w16cid="http://schemas.microsoft.com/office/word/2016/wordml/cid" xmlns:w16="http://schemas.microsoft.com/office/word/2018/wordml" xmlns:w16sdtdh="http://schemas.microsoft.com/office/word/2020/wordml/sdtdatahash" xmlns:w16se="http://schemas.microsoft.com/office/word/2015/wordml/symex" xmlns:wpg="http://schemas.microsoft.com/office/word/2010/wordprocessingGroup" xmlns:wpi="http://schemas.microsoft.com/office/word/2010/wordprocessingInk" xmlns:wne="http://schemas.microsoft.com/office/word/2006/wordml" xmlns:wps="http://schemas.microsoft.com/office/word/2010/wordprocessingShape" mc:Ignorable="w14 w15 w16se w16cid w16 w16cex w16sdtdh wp14">
+<w:ftr xmlns:wpc="http://schemas.microsoft.com/office/word/2010/wordprocessingCanvas" xmlns:cx="http://schemas.microsoft.com/office/drawing/2014/chartex" xmlns:cx1="http://schemas.microsoft.com/office/drawing/2015/9/8/chartex" xmlns:cx2="http://schemas.microsoft.com/office/drawing/2015/10/21/chartex" xmlns:cx3="http://schemas.microsoft.com/office/drawing/2016/5/9/chartex" xmlns:cx4="http://schemas.microsoft.com/office/drawing/2016/5/10/chartex" xmlns:cx5="http://schemas.microsoft.com/office/drawing/2016/5/11/chartex" xmlns:cx6="http://schemas.microsoft.com/office/drawing/2016/5/12/chartex" xmlns:cx7="http://schemas.microsoft.com/office/drawing/2016/5/13/chartex" xmlns:cx8="http://schemas.microsoft.com/office/drawing/2016/5/14/chartex" xmlns:mc="http://schemas.openxmlformats.org/markup-compatibility/2006" xmlns:aink="http://schemas.microsoft.com/office/drawing/2016/ink" xmlns:am3d="http://schemas.microsoft.com/office/drawing/2017/model3d" xmlns:o="urn:schemas-microsoft-com:office:office" xmlns:oel="http://schemas.microsoft.com/office/2019/extlst" xmlns:r="http://schemas.openxmlformats.org/officeDocument/2006/relationships" xmlns:m="http://schemas.openxmlformats.org/officeDocument/2006/math" xmlns:v="urn:schemas-microsoft-com:vml" xmlns:wp14="http://schemas.microsoft.com/office/word/2010/wordprocessingDrawing" xmlns:wp="http://schemas.openxmlformats.org/drawingml/2006/wordprocessingDrawing" xmlns:w10="urn:schemas-microsoft-com:office:word" xmlns:w="http://schemas.openxmlformats.org/wordprocessingml/2006/main" xmlns:w14="http://schemas.microsoft.com/office/word/2010/wordml" xmlns:w15="http://schemas.microsoft.com/office/word/2012/wordml" xmlns:w16cex="http://schemas.microsoft.com/office/word/2018/wordml/cex" xmlns:w16cid="http://schemas.microsoft.com/office/word/2016/wordml/cid" xmlns:w16="http://schemas.microsoft.com/office/word/2018/wordml" xmlns:w16sdtdh="http://schemas.microsoft.com/office/word/2020/wordml/sdtdatahash" xmlns:w16se="http://schemas.microsoft.com/office/word/2015/wordml/symex" xmlns:wpg="http://schemas.microsoft.com/office/word/2010/wordprocessingGroup" xmlns:wpi="http://schemas.microsoft.com/office/word/2010/wordprocessingInk" xmlns:wne="http://schemas.microsoft.com/office/word/2006/wordml" xmlns:wps="http://schemas.microsoft.com/office/word/2010/wordprocessingShape" mc:Ignorable="w14 w15 w16se w16cid w16 w16cex w16sdtdh wp14">
   <w:p>
     <w:pPr>
       <w:pStyle w:val="Footer"/>
@@ -805,7 +926,7 @@
 </file>
 
 <file path=word/footnotes.xml><?xml version="1.0" encoding="utf-8"?>
-<w:footnotes xmlns:wpc="http://schemas.microsoft.com/office/word/2010/wordprocessingCanvas" xmlns:cx="http://schemas.microsoft.com/office/drawing/2014/chartex" xmlns:cx1="http://schemas.microsoft.com/office/drawing/2015/9/8/chartex" xmlns:cx2="http://schemas.microsoft.com/office/drawing/2015/10/21/chartex" xmlns:cx3="http://schemas.microsoft.com/office/drawing/2016/5/9/chartex" xmlns:cx4="http://schemas.microsoft.com/office/drawing/2016/5/10/chartex" xmlns:cx5="http://schemas.microsoft.com/office/drawing/2016/5/11/chartex" xmlns:cx6="http://schemas.microsoft.com/office/drawing/2016/5/12/chartex" xmlns:cx7="http://schemas.microsoft.com/office/drawing/2016/5/13/chartex" xmlns:cx8="http://schemas.microsoft.com/office/drawing/2016/5/14/chartex" xmlns:mc="http://schemas.openxmlformats.org/markup-compatibility/2006" xmlns:aink="http://schemas.microsoft.com/office/drawing/2016/ink" xmlns:am3d="http://schemas.microsoft.com/office/drawing/2017/model3d" xmlns:o="urn:schemas-microsoft-com:office:office" xmlns:r="http://schemas.openxmlformats.org/officeDocument/2006/relationships" xmlns:m="http://schemas.openxmlformats.org/officeDocument/2006/math" xmlns:v="urn:schemas-microsoft-com:vml" xmlns:wp14="http://schemas.microsoft.com/office/word/2010/wordprocessingDrawing" xmlns:wp="http://schemas.openxmlformats.org/drawingml/2006/wordprocessingDrawing" xmlns:w10="urn:schemas-microsoft-com:office:word" xmlns:w="http://schemas.openxmlformats.org/wordprocessingml/2006/main" xmlns:w14="http://schemas.microsoft.com/office/word/2010/wordml" xmlns:w15="http://schemas.microsoft.com/office/word/2012/wordml" xmlns:w16cex="http://schemas.microsoft.com/office/word/2018/wordml/cex" xmlns:w16cid="http://schemas.microsoft.com/office/word/2016/wordml/cid" xmlns:w16="http://schemas.microsoft.com/office/word/2018/wordml" xmlns:w16sdtdh="http://schemas.microsoft.com/office/word/2020/wordml/sdtdatahash" xmlns:w16se="http://schemas.microsoft.com/office/word/2015/wordml/symex" xmlns:wpg="http://schemas.microsoft.com/office/word/2010/wordprocessingGroup" xmlns:wpi="http://schemas.microsoft.com/office/word/2010/wordprocessingInk" xmlns:wne="http://schemas.microsoft.com/office/word/2006/wordml" xmlns:wps="http://schemas.microsoft.com/office/word/2010/wordprocessingShape" mc:Ignorable="w14 w15 w16se w16cid w16 w16cex w16sdtdh wp14">
+<w:footnotes xmlns:wpc="http://schemas.microsoft.com/office/word/2010/wordprocessingCanvas" xmlns:cx="http://schemas.microsoft.com/office/drawing/2014/chartex" xmlns:cx1="http://schemas.microsoft.com/office/drawing/2015/9/8/chartex" xmlns:cx2="http://schemas.microsoft.com/office/drawing/2015/10/21/chartex" xmlns:cx3="http://schemas.microsoft.com/office/drawing/2016/5/9/chartex" xmlns:cx4="http://schemas.microsoft.com/office/drawing/2016/5/10/chartex" xmlns:cx5="http://schemas.microsoft.com/office/drawing/2016/5/11/chartex" xmlns:cx6="http://schemas.microsoft.com/office/drawing/2016/5/12/chartex" xmlns:cx7="http://schemas.microsoft.com/office/drawing/2016/5/13/chartex" xmlns:cx8="http://schemas.microsoft.com/office/drawing/2016/5/14/chartex" xmlns:mc="http://schemas.openxmlformats.org/markup-compatibility/2006" xmlns:aink="http://schemas.microsoft.com/office/drawing/2016/ink" xmlns:am3d="http://schemas.microsoft.com/office/drawing/2017/model3d" xmlns:o="urn:schemas-microsoft-com:office:office" xmlns:oel="http://schemas.microsoft.com/office/2019/extlst" xmlns:r="http://schemas.openxmlformats.org/officeDocument/2006/relationships" xmlns:m="http://schemas.openxmlformats.org/officeDocument/2006/math" xmlns:v="urn:schemas-microsoft-com:vml" xmlns:wp14="http://schemas.microsoft.com/office/word/2010/wordprocessingDrawing" xmlns:wp="http://schemas.openxmlformats.org/drawingml/2006/wordprocessingDrawing" xmlns:w10="urn:schemas-microsoft-com:office:word" xmlns:w="http://schemas.openxmlformats.org/wordprocessingml/2006/main" xmlns:w14="http://schemas.microsoft.com/office/word/2010/wordml" xmlns:w15="http://schemas.microsoft.com/office/word/2012/wordml" xmlns:w16cex="http://schemas.microsoft.com/office/word/2018/wordml/cex" xmlns:w16cid="http://schemas.microsoft.com/office/word/2016/wordml/cid" xmlns:w16="http://schemas.microsoft.com/office/word/2018/wordml" xmlns:w16sdtdh="http://schemas.microsoft.com/office/word/2020/wordml/sdtdatahash" xmlns:w16se="http://schemas.microsoft.com/office/word/2015/wordml/symex" xmlns:wpg="http://schemas.microsoft.com/office/word/2010/wordprocessingGroup" xmlns:wpi="http://schemas.microsoft.com/office/word/2010/wordprocessingInk" xmlns:wne="http://schemas.microsoft.com/office/word/2006/wordml" xmlns:wps="http://schemas.microsoft.com/office/word/2010/wordprocessingShape" mc:Ignorable="w14 w15 w16se w16cid w16 w16cex w16sdtdh wp14">
   <w:footnote w:type="separator" w:id="-1">
     <w:p>
       <w:r>
@@ -824,7 +945,7 @@
 </file>
 
 <file path=word/header1.xml><?xml version="1.0" encoding="utf-8"?>
-<w:hdr xmlns:wpc="http://schemas.microsoft.com/office/word/2010/wordprocessingCanvas" xmlns:cx="http://schemas.microsoft.com/office/drawing/2014/chartex" xmlns:cx1="http://schemas.microsoft.com/office/drawing/2015/9/8/chartex" xmlns:cx2="http://schemas.microsoft.com/office/drawing/2015/10/21/chartex" xmlns:cx3="http://schemas.microsoft.com/office/drawing/2016/5/9/chartex" xmlns:cx4="http://schemas.microsoft.com/office/drawing/2016/5/10/chartex" xmlns:cx5="http://schemas.microsoft.com/office/drawing/2016/5/11/chartex" xmlns:cx6="http://schemas.microsoft.com/office/drawing/2016/5/12/chartex" xmlns:cx7="http://schemas.microsoft.com/office/drawing/2016/5/13/chartex" xmlns:cx8="http://schemas.microsoft.com/office/drawing/2016/5/14/chartex" xmlns:mc="http://schemas.openxmlformats.org/markup-compatibility/2006" xmlns:aink="http://schemas.microsoft.com/office/drawing/2016/ink" xmlns:am3d="http://schemas.microsoft.com/office/drawing/2017/model3d" xmlns:o="urn:schemas-microsoft-com:office:office" xmlns:r="http://schemas.openxmlformats.org/officeDocument/2006/relationships" xmlns:m="http://schemas.openxmlformats.org/officeDocument/2006/math" xmlns:v="urn:schemas-microsoft-com:vml" xmlns:wp14="http://schemas.microsoft.com/office/word/2010/wordprocessingDrawing" xmlns:wp="http://schemas.openxmlformats.org/drawingml/2006/wordprocessingDrawing" xmlns:w10="urn:schemas-microsoft-com:office:word" xmlns:w="http://schemas.openxmlformats.org/wordprocessingml/2006/main" xmlns:w14="http://schemas.microsoft.com/office/word/2010/wordml" xmlns:w15="http://schemas.microsoft.com/office/word/2012/wordml" xmlns:w16cex="http://schemas.microsoft.com/office/word/2018/wordml/cex" xmlns:w16cid="http://schemas.microsoft.com/office/word/2016/wordml/cid" xmlns:w16="http://schemas.microsoft.com/office/word/2018/wordml" xmlns:w16sdtdh="http://schemas.microsoft.com/office/word/2020/wordml/sdtdatahash" xmlns:w16se="http://schemas.microsoft.com/office/word/2015/wordml/symex" xmlns:wpg="http://schemas.microsoft.com/office/word/2010/wordprocessingGroup" xmlns:wpi="http://schemas.microsoft.com/office/word/2010/wordprocessingInk" xmlns:wne="http://schemas.microsoft.com/office/word/2006/wordml" xmlns:wps="http://schemas.microsoft.com/office/word/2010/wordprocessingShape" mc:Ignorable="w14 w15 w16se w16cid w16 w16cex w16sdtdh wp14">
+<w:hdr xmlns:wpc="http://schemas.microsoft.com/office/word/2010/wordprocessingCanvas" xmlns:cx="http://schemas.microsoft.com/office/drawing/2014/chartex" xmlns:cx1="http://schemas.microsoft.com/office/drawing/2015/9/8/chartex" xmlns:cx2="http://schemas.microsoft.com/office/drawing/2015/10/21/chartex" xmlns:cx3="http://schemas.microsoft.com/office/drawing/2016/5/9/chartex" xmlns:cx4="http://schemas.microsoft.com/office/drawing/2016/5/10/chartex" xmlns:cx5="http://schemas.microsoft.com/office/drawing/2016/5/11/chartex" xmlns:cx6="http://schemas.microsoft.com/office/drawing/2016/5/12/chartex" xmlns:cx7="http://schemas.microsoft.com/office/drawing/2016/5/13/chartex" xmlns:cx8="http://schemas.microsoft.com/office/drawing/2016/5/14/chartex" xmlns:mc="http://schemas.openxmlformats.org/markup-compatibility/2006" xmlns:aink="http://schemas.microsoft.com/office/drawing/2016/ink" xmlns:am3d="http://schemas.microsoft.com/office/drawing/2017/model3d" xmlns:o="urn:schemas-microsoft-com:office:office" xmlns:oel="http://schemas.microsoft.com/office/2019/extlst" xmlns:r="http://schemas.openxmlformats.org/officeDocument/2006/relationships" xmlns:m="http://schemas.openxmlformats.org/officeDocument/2006/math" xmlns:v="urn:schemas-microsoft-com:vml" xmlns:wp14="http://schemas.microsoft.com/office/word/2010/wordprocessingDrawing" xmlns:wp="http://schemas.openxmlformats.org/drawingml/2006/wordprocessingDrawing" xmlns:w10="urn:schemas-microsoft-com:office:word" xmlns:w="http://schemas.openxmlformats.org/wordprocessingml/2006/main" xmlns:w14="http://schemas.microsoft.com/office/word/2010/wordml" xmlns:w15="http://schemas.microsoft.com/office/word/2012/wordml" xmlns:w16cex="http://schemas.microsoft.com/office/word/2018/wordml/cex" xmlns:w16cid="http://schemas.microsoft.com/office/word/2016/wordml/cid" xmlns:w16="http://schemas.microsoft.com/office/word/2018/wordml" xmlns:w16sdtdh="http://schemas.microsoft.com/office/word/2020/wordml/sdtdatahash" xmlns:w16se="http://schemas.microsoft.com/office/word/2015/wordml/symex" xmlns:wpg="http://schemas.microsoft.com/office/word/2010/wordprocessingGroup" xmlns:wpi="http://schemas.microsoft.com/office/word/2010/wordprocessingInk" xmlns:wne="http://schemas.microsoft.com/office/word/2006/wordml" xmlns:wps="http://schemas.microsoft.com/office/word/2010/wordprocessingShape" mc:Ignorable="w14 w15 w16se w16cid w16 w16cex w16sdtdh wp14">
   <w:p>
     <w:pPr>
       <w:pStyle w:val="Header"/>
@@ -834,7 +955,7 @@
 </file>
 
 <file path=word/header2.xml><?xml version="1.0" encoding="utf-8"?>
-<w:hdr xmlns:wpc="http://schemas.microsoft.com/office/word/2010/wordprocessingCanvas" xmlns:cx="http://schemas.microsoft.com/office/drawing/2014/chartex" xmlns:cx1="http://schemas.microsoft.com/office/drawing/2015/9/8/chartex" xmlns:cx2="http://schemas.microsoft.com/office/drawing/2015/10/21/chartex" xmlns:cx3="http://schemas.microsoft.com/office/drawing/2016/5/9/chartex" xmlns:cx4="http://schemas.microsoft.com/office/drawing/2016/5/10/chartex" xmlns:cx5="http://schemas.microsoft.com/office/drawing/2016/5/11/chartex" xmlns:cx6="http://schemas.microsoft.com/office/drawing/2016/5/12/chartex" xmlns:cx7="http://schemas.microsoft.com/office/drawing/2016/5/13/chartex" xmlns:cx8="http://schemas.microsoft.com/office/drawing/2016/5/14/chartex" xmlns:mc="http://schemas.openxmlformats.org/markup-compatibility/2006" xmlns:aink="http://schemas.microsoft.com/office/drawing/2016/ink" xmlns:am3d="http://schemas.microsoft.com/office/drawing/2017/model3d" xmlns:o="urn:schemas-microsoft-com:office:office" xmlns:r="http://schemas.openxmlformats.org/officeDocument/2006/relationships" xmlns:m="http://schemas.openxmlformats.org/officeDocument/2006/math" xmlns:v="urn:schemas-microsoft-com:vml" xmlns:wp14="http://schemas.microsoft.com/office/word/2010/wordprocessingDrawing" xmlns:wp="http://schemas.openxmlformats.org/drawingml/2006/wordprocessingDrawing" xmlns:w10="urn:schemas-microsoft-com:office:word" xmlns:w="http://schemas.openxmlformats.org/wordprocessingml/2006/main" xmlns:w14="http://schemas.microsoft.com/office/word/2010/wordml" xmlns:w15="http://schemas.microsoft.com/office/word/2012/wordml" xmlns:w16cex="http://schemas.microsoft.com/office/word/2018/wordml/cex" xmlns:w16cid="http://schemas.microsoft.com/office/word/2016/wordml/cid" xmlns:w16="http://schemas.microsoft.com/office/word/2018/wordml" xmlns:w16sdtdh="http://schemas.microsoft.com/office/word/2020/wordml/sdtdatahash" xmlns:w16se="http://schemas.microsoft.com/office/word/2015/wordml/symex" xmlns:wpg="http://schemas.microsoft.com/office/word/2010/wordprocessingGroup" xmlns:wpi="http://schemas.microsoft.com/office/word/2010/wordprocessingInk" xmlns:wne="http://schemas.microsoft.com/office/word/2006/wordml" xmlns:wps="http://schemas.microsoft.com/office/word/2010/wordprocessingShape" mc:Ignorable="w14 w15 w16se w16cid w16 w16cex w16sdtdh wp14">
+<w:hdr xmlns:wpc="http://schemas.microsoft.com/office/word/2010/wordprocessingCanvas" xmlns:cx="http://schemas.microsoft.com/office/drawing/2014/chartex" xmlns:cx1="http://schemas.microsoft.com/office/drawing/2015/9/8/chartex" xmlns:cx2="http://schemas.microsoft.com/office/drawing/2015/10/21/chartex" xmlns:cx3="http://schemas.microsoft.com/office/drawing/2016/5/9/chartex" xmlns:cx4="http://schemas.microsoft.com/office/drawing/2016/5/10/chartex" xmlns:cx5="http://schemas.microsoft.com/office/drawing/2016/5/11/chartex" xmlns:cx6="http://schemas.microsoft.com/office/drawing/2016/5/12/chartex" xmlns:cx7="http://schemas.microsoft.com/office/drawing/2016/5/13/chartex" xmlns:cx8="http://schemas.microsoft.com/office/drawing/2016/5/14/chartex" xmlns:mc="http://schemas.openxmlformats.org/markup-compatibility/2006" xmlns:aink="http://schemas.microsoft.com/office/drawing/2016/ink" xmlns:am3d="http://schemas.microsoft.com/office/drawing/2017/model3d" xmlns:o="urn:schemas-microsoft-com:office:office" xmlns:oel="http://schemas.microsoft.com/office/2019/extlst" xmlns:r="http://schemas.openxmlformats.org/officeDocument/2006/relationships" xmlns:m="http://schemas.openxmlformats.org/officeDocument/2006/math" xmlns:v="urn:schemas-microsoft-com:vml" xmlns:wp14="http://schemas.microsoft.com/office/word/2010/wordprocessingDrawing" xmlns:wp="http://schemas.openxmlformats.org/drawingml/2006/wordprocessingDrawing" xmlns:w10="urn:schemas-microsoft-com:office:word" xmlns:w="http://schemas.openxmlformats.org/wordprocessingml/2006/main" xmlns:w14="http://schemas.microsoft.com/office/word/2010/wordml" xmlns:w15="http://schemas.microsoft.com/office/word/2012/wordml" xmlns:w16cex="http://schemas.microsoft.com/office/word/2018/wordml/cex" xmlns:w16cid="http://schemas.microsoft.com/office/word/2016/wordml/cid" xmlns:w16="http://schemas.microsoft.com/office/word/2018/wordml" xmlns:w16sdtdh="http://schemas.microsoft.com/office/word/2020/wordml/sdtdatahash" xmlns:w16se="http://schemas.microsoft.com/office/word/2015/wordml/symex" xmlns:wpg="http://schemas.microsoft.com/office/word/2010/wordprocessingGroup" xmlns:wpi="http://schemas.microsoft.com/office/word/2010/wordprocessingInk" xmlns:wne="http://schemas.microsoft.com/office/word/2006/wordml" xmlns:wps="http://schemas.microsoft.com/office/word/2010/wordprocessingShape" mc:Ignorable="w14 w15 w16se w16cid w16 w16cex w16sdtdh wp14">
   <w:p>
     <w:pPr>
       <w:pStyle w:val="Header"/>
@@ -956,7 +1077,7 @@
 </file>
 
 <file path=word/header3.xml><?xml version="1.0" encoding="utf-8"?>
-<w:hdr xmlns:wpc="http://schemas.microsoft.com/office/word/2010/wordprocessingCanvas" xmlns:cx="http://schemas.microsoft.com/office/drawing/2014/chartex" xmlns:cx1="http://schemas.microsoft.com/office/drawing/2015/9/8/chartex" xmlns:cx2="http://schemas.microsoft.com/office/drawing/2015/10/21/chartex" xmlns:cx3="http://schemas.microsoft.com/office/drawing/2016/5/9/chartex" xmlns:cx4="http://schemas.microsoft.com/office/drawing/2016/5/10/chartex" xmlns:cx5="http://schemas.microsoft.com/office/drawing/2016/5/11/chartex" xmlns:cx6="http://schemas.microsoft.com/office/drawing/2016/5/12/chartex" xmlns:cx7="http://schemas.microsoft.com/office/drawing/2016/5/13/chartex" xmlns:cx8="http://schemas.microsoft.com/office/drawing/2016/5/14/chartex" xmlns:mc="http://schemas.openxmlformats.org/markup-compatibility/2006" xmlns:aink="http://schemas.microsoft.com/office/drawing/2016/ink" xmlns:am3d="http://schemas.microsoft.com/office/drawing/2017/model3d" xmlns:o="urn:schemas-microsoft-com:office:office" xmlns:r="http://schemas.openxmlformats.org/officeDocument/2006/relationships" xmlns:m="http://schemas.openxmlformats.org/officeDocument/2006/math" xmlns:v="urn:schemas-microsoft-com:vml" xmlns:wp14="http://schemas.microsoft.com/office/word/2010/wordprocessingDrawing" xmlns:wp="http://schemas.openxmlformats.org/drawingml/2006/wordprocessingDrawing" xmlns:w10="urn:schemas-microsoft-com:office:word" xmlns:w="http://schemas.openxmlformats.org/wordprocessingml/2006/main" xmlns:w14="http://schemas.microsoft.com/office/word/2010/wordml" xmlns:w15="http://schemas.microsoft.com/office/word/2012/wordml" xmlns:w16cex="http://schemas.microsoft.com/office/word/2018/wordml/cex" xmlns:w16cid="http://schemas.microsoft.com/office/word/2016/wordml/cid" xmlns:w16="http://schemas.microsoft.com/office/word/2018/wordml" xmlns:w16sdtdh="http://schemas.microsoft.com/office/word/2020/wordml/sdtdatahash" xmlns:w16se="http://schemas.microsoft.com/office/word/2015/wordml/symex" xmlns:wpg="http://schemas.microsoft.com/office/word/2010/wordprocessingGroup" xmlns:wpi="http://schemas.microsoft.com/office/word/2010/wordprocessingInk" xmlns:wne="http://schemas.microsoft.com/office/word/2006/wordml" xmlns:wps="http://schemas.microsoft.com/office/word/2010/wordprocessingShape" mc:Ignorable="w14 w15 w16se w16cid w16 w16cex w16sdtdh wp14">
+<w:hdr xmlns:wpc="http://schemas.microsoft.com/office/word/2010/wordprocessingCanvas" xmlns:cx="http://schemas.microsoft.com/office/drawing/2014/chartex" xmlns:cx1="http://schemas.microsoft.com/office/drawing/2015/9/8/chartex" xmlns:cx2="http://schemas.microsoft.com/office/drawing/2015/10/21/chartex" xmlns:cx3="http://schemas.microsoft.com/office/drawing/2016/5/9/chartex" xmlns:cx4="http://schemas.microsoft.com/office/drawing/2016/5/10/chartex" xmlns:cx5="http://schemas.microsoft.com/office/drawing/2016/5/11/chartex" xmlns:cx6="http://schemas.microsoft.com/office/drawing/2016/5/12/chartex" xmlns:cx7="http://schemas.microsoft.com/office/drawing/2016/5/13/chartex" xmlns:cx8="http://schemas.microsoft.com/office/drawing/2016/5/14/chartex" xmlns:mc="http://schemas.openxmlformats.org/markup-compatibility/2006" xmlns:aink="http://schemas.microsoft.com/office/drawing/2016/ink" xmlns:am3d="http://schemas.microsoft.com/office/drawing/2017/model3d" xmlns:o="urn:schemas-microsoft-com:office:office" xmlns:oel="http://schemas.microsoft.com/office/2019/extlst" xmlns:r="http://schemas.openxmlformats.org/officeDocument/2006/relationships" xmlns:m="http://schemas.openxmlformats.org/officeDocument/2006/math" xmlns:v="urn:schemas-microsoft-com:vml" xmlns:wp14="http://schemas.microsoft.com/office/word/2010/wordprocessingDrawing" xmlns:wp="http://schemas.openxmlformats.org/drawingml/2006/wordprocessingDrawing" xmlns:w10="urn:schemas-microsoft-com:office:word" xmlns:w="http://schemas.openxmlformats.org/wordprocessingml/2006/main" xmlns:w14="http://schemas.microsoft.com/office/word/2010/wordml" xmlns:w15="http://schemas.microsoft.com/office/word/2012/wordml" xmlns:w16cex="http://schemas.microsoft.com/office/word/2018/wordml/cex" xmlns:w16cid="http://schemas.microsoft.com/office/word/2016/wordml/cid" xmlns:w16="http://schemas.microsoft.com/office/word/2018/wordml" xmlns:w16sdtdh="http://schemas.microsoft.com/office/word/2020/wordml/sdtdatahash" xmlns:w16se="http://schemas.microsoft.com/office/word/2015/wordml/symex" xmlns:wpg="http://schemas.microsoft.com/office/word/2010/wordprocessingGroup" xmlns:wpi="http://schemas.microsoft.com/office/word/2010/wordprocessingInk" xmlns:wne="http://schemas.microsoft.com/office/word/2006/wordml" xmlns:wps="http://schemas.microsoft.com/office/word/2010/wordprocessingShape" mc:Ignorable="w14 w15 w16se w16cid w16 w16cex w16sdtdh wp14">
   <w:p>
     <w:pPr>
       <w:pStyle w:val="Header"/>
@@ -966,7 +1087,7 @@
 </file>
 
 <file path=word/header4.xml><?xml version="1.0" encoding="utf-8"?>
-<w:hdr xmlns:wpc="http://schemas.microsoft.com/office/word/2010/wordprocessingCanvas" xmlns:cx="http://schemas.microsoft.com/office/drawing/2014/chartex" xmlns:cx1="http://schemas.microsoft.com/office/drawing/2015/9/8/chartex" xmlns:cx2="http://schemas.microsoft.com/office/drawing/2015/10/21/chartex" xmlns:cx3="http://schemas.microsoft.com/office/drawing/2016/5/9/chartex" xmlns:cx4="http://schemas.microsoft.com/office/drawing/2016/5/10/chartex" xmlns:cx5="http://schemas.microsoft.com/office/drawing/2016/5/11/chartex" xmlns:cx6="http://schemas.microsoft.com/office/drawing/2016/5/12/chartex" xmlns:cx7="http://schemas.microsoft.com/office/drawing/2016/5/13/chartex" xmlns:cx8="http://schemas.microsoft.com/office/drawing/2016/5/14/chartex" xmlns:mc="http://schemas.openxmlformats.org/markup-compatibility/2006" xmlns:aink="http://schemas.microsoft.com/office/drawing/2016/ink" xmlns:am3d="http://schemas.microsoft.com/office/drawing/2017/model3d" xmlns:o="urn:schemas-microsoft-com:office:office" xmlns:r="http://schemas.openxmlformats.org/officeDocument/2006/relationships" xmlns:m="http://schemas.openxmlformats.org/officeDocument/2006/math" xmlns:v="urn:schemas-microsoft-com:vml" xmlns:wp14="http://schemas.microsoft.com/office/word/2010/wordprocessingDrawing" xmlns:wp="http://schemas.openxmlformats.org/drawingml/2006/wordprocessingDrawing" xmlns:w10="urn:schemas-microsoft-com:office:word" xmlns:w="http://schemas.openxmlformats.org/wordprocessingml/2006/main" xmlns:w14="http://schemas.microsoft.com/office/word/2010/wordml" xmlns:w15="http://schemas.microsoft.com/office/word/2012/wordml" xmlns:w16cex="http://schemas.microsoft.com/office/word/2018/wordml/cex" xmlns:w16cid="http://schemas.microsoft.com/office/word/2016/wordml/cid" xmlns:w16="http://schemas.microsoft.com/office/word/2018/wordml" xmlns:w16sdtdh="http://schemas.microsoft.com/office/word/2020/wordml/sdtdatahash" xmlns:w16se="http://schemas.microsoft.com/office/word/2015/wordml/symex" xmlns:wpg="http://schemas.microsoft.com/office/word/2010/wordprocessingGroup" xmlns:wpi="http://schemas.microsoft.com/office/word/2010/wordprocessingInk" xmlns:wne="http://schemas.microsoft.com/office/word/2006/wordml" xmlns:wps="http://schemas.microsoft.com/office/word/2010/wordprocessingShape" mc:Ignorable="w14 w15 w16se w16cid w16 w16cex w16sdtdh wp14">
+<w:hdr xmlns:wpc="http://schemas.microsoft.com/office/word/2010/wordprocessingCanvas" xmlns:cx="http://schemas.microsoft.com/office/drawing/2014/chartex" xmlns:cx1="http://schemas.microsoft.com/office/drawing/2015/9/8/chartex" xmlns:cx2="http://schemas.microsoft.com/office/drawing/2015/10/21/chartex" xmlns:cx3="http://schemas.microsoft.com/office/drawing/2016/5/9/chartex" xmlns:cx4="http://schemas.microsoft.com/office/drawing/2016/5/10/chartex" xmlns:cx5="http://schemas.microsoft.com/office/drawing/2016/5/11/chartex" xmlns:cx6="http://schemas.microsoft.com/office/drawing/2016/5/12/chartex" xmlns:cx7="http://schemas.microsoft.com/office/drawing/2016/5/13/chartex" xmlns:cx8="http://schemas.microsoft.com/office/drawing/2016/5/14/chartex" xmlns:mc="http://schemas.openxmlformats.org/markup-compatibility/2006" xmlns:aink="http://schemas.microsoft.com/office/drawing/2016/ink" xmlns:am3d="http://schemas.microsoft.com/office/drawing/2017/model3d" xmlns:o="urn:schemas-microsoft-com:office:office" xmlns:oel="http://schemas.microsoft.com/office/2019/extlst" xmlns:r="http://schemas.openxmlformats.org/officeDocument/2006/relationships" xmlns:m="http://schemas.openxmlformats.org/officeDocument/2006/math" xmlns:v="urn:schemas-microsoft-com:vml" xmlns:wp14="http://schemas.microsoft.com/office/word/2010/wordprocessingDrawing" xmlns:wp="http://schemas.openxmlformats.org/drawingml/2006/wordprocessingDrawing" xmlns:w10="urn:schemas-microsoft-com:office:word" xmlns:w="http://schemas.openxmlformats.org/wordprocessingml/2006/main" xmlns:w14="http://schemas.microsoft.com/office/word/2010/wordml" xmlns:w15="http://schemas.microsoft.com/office/word/2012/wordml" xmlns:w16cex="http://schemas.microsoft.com/office/word/2018/wordml/cex" xmlns:w16cid="http://schemas.microsoft.com/office/word/2016/wordml/cid" xmlns:w16="http://schemas.microsoft.com/office/word/2018/wordml" xmlns:w16sdtdh="http://schemas.microsoft.com/office/word/2020/wordml/sdtdatahash" xmlns:w16se="http://schemas.microsoft.com/office/word/2015/wordml/symex" xmlns:wpg="http://schemas.microsoft.com/office/word/2010/wordprocessingGroup" xmlns:wpi="http://schemas.microsoft.com/office/word/2010/wordprocessingInk" xmlns:wne="http://schemas.microsoft.com/office/word/2006/wordml" xmlns:wps="http://schemas.microsoft.com/office/word/2010/wordprocessingShape" mc:Ignorable="w14 w15 w16se w16cid w16 w16cex w16sdtdh wp14">
   <w:p>
     <w:pPr>
       <w:pStyle w:val="Header"/>
@@ -2548,28 +2669,6 @@
 </file>
 
 <file path=customXml/item1.xml><?xml version="1.0" encoding="utf-8"?>
-<p:properties xmlns:p="http://schemas.microsoft.com/office/2006/metadata/properties" xmlns:xsi="http://www.w3.org/2001/XMLSchema-instance" xmlns:pc="http://schemas.microsoft.com/office/infopath/2007/PartnerControls">
-  <documentManagement>
-    <lcf76f155ced4ddcb4097134ff3c332f xmlns="03002ca9-34ad-434c-ac87-26756c0cdd06">
-      <Terms xmlns="http://schemas.microsoft.com/office/infopath/2007/PartnerControls"/>
-    </lcf76f155ced4ddcb4097134ff3c332f>
-    <TaxCatchAll xmlns="477676f7-3aaa-488c-8018-0d93153801a5" xsi:nil="true"/>
-    <_ip_UnifiedCompliancePolicyUIAction xmlns="http://schemas.microsoft.com/sharepoint/v3" xsi:nil="true"/>
-    <_ip_UnifiedCompliancePolicyProperties xmlns="http://schemas.microsoft.com/sharepoint/v3" xsi:nil="true"/>
-  </documentManagement>
-</p:properties>
-</file>
-
-<file path=customXml/item2.xml><?xml version="1.0" encoding="utf-8"?>
-<?mso-contentType ?>
-<FormTemplates xmlns="http://schemas.microsoft.com/sharepoint/v3/contenttype/forms">
-  <Display>DocumentLibraryForm</Display>
-  <Edit>DocumentLibraryForm</Edit>
-  <New>DocumentLibraryForm</New>
-</FormTemplates>
-</file>
-
-<file path=customXml/item3.xml><?xml version="1.0" encoding="utf-8"?>
 <ct:contentTypeSchema xmlns:ct="http://schemas.microsoft.com/office/2006/metadata/contentType" xmlns:ma="http://schemas.microsoft.com/office/2006/metadata/properties/metaAttributes" ct:_="" ma:_="" ma:contentTypeName="Document" ma:contentTypeID="0x010100074694C6FDE3F8428E531DB9CF9F3F5F" ma:contentTypeVersion="21" ma:contentTypeDescription="Create a new document." ma:contentTypeScope="" ma:versionID="0f5042e39754e3a4fc46a21ac827c658">
   <xsd:schema xmlns:xsd="http://www.w3.org/2001/XMLSchema" xmlns:xs="http://www.w3.org/2001/XMLSchema" xmlns:p="http://schemas.microsoft.com/office/2006/metadata/properties" xmlns:ns1="http://schemas.microsoft.com/sharepoint/v3" xmlns:ns2="03002ca9-34ad-434c-ac87-26756c0cdd06" xmlns:ns3="477676f7-3aaa-488c-8018-0d93153801a5" targetNamespace="http://schemas.microsoft.com/office/2006/metadata/properties" ma:root="true" ma:fieldsID="3e9ad5d561d7a2e14aa6518fd24ad718" ns1:_="" ns2:_="" ns3:_="">
     <xsd:import namespace="http://schemas.microsoft.com/sharepoint/v3"/>
@@ -2847,27 +2946,29 @@
 </ct:contentTypeSchema>
 </file>
 
-<file path=customXml/itemProps1.xml><?xml version="1.0" encoding="utf-8"?>
-<ds:datastoreItem xmlns:ds="http://schemas.openxmlformats.org/officeDocument/2006/customXml" ds:itemID="{40CC20D8-82E5-45C7-881B-7F888B2864E0}">
-  <ds:schemaRefs>
-    <ds:schemaRef ds:uri="http://schemas.microsoft.com/office/2006/metadata/properties"/>
-    <ds:schemaRef ds:uri="http://schemas.microsoft.com/office/infopath/2007/PartnerControls"/>
-    <ds:schemaRef ds:uri="03002ca9-34ad-434c-ac87-26756c0cdd06"/>
-    <ds:schemaRef ds:uri="477676f7-3aaa-488c-8018-0d93153801a5"/>
-    <ds:schemaRef ds:uri="http://schemas.microsoft.com/sharepoint/v3"/>
-  </ds:schemaRefs>
-</ds:datastoreItem>
+<file path=customXml/item2.xml><?xml version="1.0" encoding="utf-8"?>
+<?mso-contentType ?>
+<FormTemplates xmlns="http://schemas.microsoft.com/sharepoint/v3/contenttype/forms">
+  <Display>DocumentLibraryForm</Display>
+  <Edit>DocumentLibraryForm</Edit>
+  <New>DocumentLibraryForm</New>
+</FormTemplates>
 </file>
 
-<file path=customXml/itemProps2.xml><?xml version="1.0" encoding="utf-8"?>
-<ds:datastoreItem xmlns:ds="http://schemas.openxmlformats.org/officeDocument/2006/customXml" ds:itemID="{ACB87F01-3CAB-4B34-A3EF-1778BEC9A36D}">
-  <ds:schemaRefs>
-    <ds:schemaRef ds:uri="http://schemas.microsoft.com/sharepoint/v3/contenttype/forms"/>
-  </ds:schemaRefs>
-</ds:datastoreItem>
+<file path=customXml/item3.xml><?xml version="1.0" encoding="utf-8"?>
+<p:properties xmlns:p="http://schemas.microsoft.com/office/2006/metadata/properties" xmlns:xsi="http://www.w3.org/2001/XMLSchema-instance" xmlns:pc="http://schemas.microsoft.com/office/infopath/2007/PartnerControls">
+  <documentManagement>
+    <lcf76f155ced4ddcb4097134ff3c332f xmlns="03002ca9-34ad-434c-ac87-26756c0cdd06">
+      <Terms xmlns="http://schemas.microsoft.com/office/infopath/2007/PartnerControls"/>
+    </lcf76f155ced4ddcb4097134ff3c332f>
+    <TaxCatchAll xmlns="477676f7-3aaa-488c-8018-0d93153801a5" xsi:nil="true"/>
+    <_ip_UnifiedCompliancePolicyUIAction xmlns="http://schemas.microsoft.com/sharepoint/v3" xsi:nil="true"/>
+    <_ip_UnifiedCompliancePolicyProperties xmlns="http://schemas.microsoft.com/sharepoint/v3" xsi:nil="true"/>
+  </documentManagement>
+</p:properties>
 </file>
 
-<file path=customXml/itemProps3.xml><?xml version="1.0" encoding="utf-8"?>
+<file path=customXml/itemProps1.xml><?xml version="1.0" encoding="utf-8"?>
 <ds:datastoreItem xmlns:ds="http://schemas.openxmlformats.org/officeDocument/2006/customXml" ds:itemID="{4B789D9D-4359-4894-9625-461DE0579877}">
   <ds:schemaRefs>
     <ds:schemaRef ds:uri="http://schemas.microsoft.com/office/2006/metadata/contentType"/>
@@ -2887,6 +2988,26 @@
 </ds:datastoreItem>
 </file>
 
+<file path=customXml/itemProps2.xml><?xml version="1.0" encoding="utf-8"?>
+<ds:datastoreItem xmlns:ds="http://schemas.openxmlformats.org/officeDocument/2006/customXml" ds:itemID="{ACB87F01-3CAB-4B34-A3EF-1778BEC9A36D}">
+  <ds:schemaRefs>
+    <ds:schemaRef ds:uri="http://schemas.microsoft.com/sharepoint/v3/contenttype/forms"/>
+  </ds:schemaRefs>
+</ds:datastoreItem>
+</file>
+
+<file path=customXml/itemProps3.xml><?xml version="1.0" encoding="utf-8"?>
+<ds:datastoreItem xmlns:ds="http://schemas.openxmlformats.org/officeDocument/2006/customXml" ds:itemID="{40CC20D8-82E5-45C7-881B-7F888B2864E0}">
+  <ds:schemaRefs>
+    <ds:schemaRef ds:uri="http://schemas.microsoft.com/office/2006/metadata/properties"/>
+    <ds:schemaRef ds:uri="http://schemas.microsoft.com/office/infopath/2007/PartnerControls"/>
+    <ds:schemaRef ds:uri="03002ca9-34ad-434c-ac87-26756c0cdd06"/>
+    <ds:schemaRef ds:uri="477676f7-3aaa-488c-8018-0d93153801a5"/>
+    <ds:schemaRef ds:uri="http://schemas.microsoft.com/sharepoint/v3"/>
+  </ds:schemaRefs>
+</ds:datastoreItem>
+</file>
+
 <file path=docMetadata/LabelInfo.xml><?xml version="1.0" encoding="utf-8"?>
 <clbl:labelList xmlns:clbl="http://schemas.microsoft.com/office/2020/mipLabelMetadata">
   <clbl:label id="{8cc434d7-97d0-47d3-b5c5-14fe0e33e34b}" enabled="0" method="" siteId="{8cc434d7-97d0-47d3-b5c5-14fe0e33e34b}" removed="1"/>

--- a/Task 2/Task2_Source_Log.docx
+++ b/Task 2/Task2_Source_Log.docx
@@ -338,7 +338,7 @@
               <w:pStyle w:val="Text"/>
             </w:pPr>
             <w:r>
-              <w:t>V1.8,1.9,1.10</w:t>
+              <w:t>V1.8,1.9,</w:t>
             </w:r>
           </w:p>
         </w:tc>
@@ -352,6 +352,9 @@
             <w:pPr>
               <w:pStyle w:val="Text"/>
             </w:pPr>
+            <w:r>
+              <w:t>09/02/2026</w:t>
+            </w:r>
           </w:p>
         </w:tc>
         <w:tc>
@@ -362,6 +365,9 @@
             <w:pPr>
               <w:pStyle w:val="Text"/>
             </w:pPr>
+            <w:r>
+              <w:t>Fixed the access control issues.</w:t>
+            </w:r>
           </w:p>
         </w:tc>
         <w:tc>
@@ -372,6 +378,9 @@
             <w:pPr>
               <w:pStyle w:val="Text"/>
             </w:pPr>
+            <w:r>
+              <w:t>V1.10</w:t>
+            </w:r>
           </w:p>
         </w:tc>
       </w:tr>

--- a/Task 2/Task2_Source_Log.docx
+++ b/Task 2/Task2_Source_Log.docx
@@ -1,6 +1,6 @@
 
 <file path=word/document.xml><?xml version="1.0" encoding="utf-8"?>
-<w:document xmlns:wpc="http://schemas.microsoft.com/office/word/2010/wordprocessingCanvas" xmlns:cx="http://schemas.microsoft.com/office/drawing/2014/chartex" xmlns:cx1="http://schemas.microsoft.com/office/drawing/2015/9/8/chartex" xmlns:cx2="http://schemas.microsoft.com/office/drawing/2015/10/21/chartex" xmlns:cx3="http://schemas.microsoft.com/office/drawing/2016/5/9/chartex" xmlns:cx4="http://schemas.microsoft.com/office/drawing/2016/5/10/chartex" xmlns:cx5="http://schemas.microsoft.com/office/drawing/2016/5/11/chartex" xmlns:cx6="http://schemas.microsoft.com/office/drawing/2016/5/12/chartex" xmlns:cx7="http://schemas.microsoft.com/office/drawing/2016/5/13/chartex" xmlns:cx8="http://schemas.microsoft.com/office/drawing/2016/5/14/chartex" xmlns:mc="http://schemas.openxmlformats.org/markup-compatibility/2006" xmlns:aink="http://schemas.microsoft.com/office/drawing/2016/ink" xmlns:am3d="http://schemas.microsoft.com/office/drawing/2017/model3d" xmlns:o="urn:schemas-microsoft-com:office:office" xmlns:oel="http://schemas.microsoft.com/office/2019/extlst" xmlns:r="http://schemas.openxmlformats.org/officeDocument/2006/relationships" xmlns:m="http://schemas.openxmlformats.org/officeDocument/2006/math" xmlns:v="urn:schemas-microsoft-com:vml" xmlns:wp14="http://schemas.microsoft.com/office/word/2010/wordprocessingDrawing" xmlns:wp="http://schemas.openxmlformats.org/drawingml/2006/wordprocessingDrawing" xmlns:w10="urn:schemas-microsoft-com:office:word" xmlns:w="http://schemas.openxmlformats.org/wordprocessingml/2006/main" xmlns:w14="http://schemas.microsoft.com/office/word/2010/wordml" xmlns:w15="http://schemas.microsoft.com/office/word/2012/wordml" xmlns:w16cex="http://schemas.microsoft.com/office/word/2018/wordml/cex" xmlns:w16cid="http://schemas.microsoft.com/office/word/2016/wordml/cid" xmlns:w16="http://schemas.microsoft.com/office/word/2018/wordml" xmlns:w16sdtdh="http://schemas.microsoft.com/office/word/2020/wordml/sdtdatahash" xmlns:w16se="http://schemas.microsoft.com/office/word/2015/wordml/symex" xmlns:wpg="http://schemas.microsoft.com/office/word/2010/wordprocessingGroup" xmlns:wpi="http://schemas.microsoft.com/office/word/2010/wordprocessingInk" xmlns:wne="http://schemas.microsoft.com/office/word/2006/wordml" xmlns:wps="http://schemas.microsoft.com/office/word/2010/wordprocessingShape" mc:Ignorable="w14 w15 w16se w16cid w16 w16cex w16sdtdh wp14">
+<w:document xmlns:wpc="http://schemas.microsoft.com/office/word/2010/wordprocessingCanvas" xmlns:cx="http://schemas.microsoft.com/office/drawing/2014/chartex" xmlns:cx1="http://schemas.microsoft.com/office/drawing/2015/9/8/chartex" xmlns:cx2="http://schemas.microsoft.com/office/drawing/2015/10/21/chartex" xmlns:cx3="http://schemas.microsoft.com/office/drawing/2016/5/9/chartex" xmlns:cx4="http://schemas.microsoft.com/office/drawing/2016/5/10/chartex" xmlns:cx5="http://schemas.microsoft.com/office/drawing/2016/5/11/chartex" xmlns:cx6="http://schemas.microsoft.com/office/drawing/2016/5/12/chartex" xmlns:cx7="http://schemas.microsoft.com/office/drawing/2016/5/13/chartex" xmlns:cx8="http://schemas.microsoft.com/office/drawing/2016/5/14/chartex" xmlns:mc="http://schemas.openxmlformats.org/markup-compatibility/2006" xmlns:aink="http://schemas.microsoft.com/office/drawing/2016/ink" xmlns:am3d="http://schemas.microsoft.com/office/drawing/2017/model3d" xmlns:o="urn:schemas-microsoft-com:office:office" xmlns:r="http://schemas.openxmlformats.org/officeDocument/2006/relationships" xmlns:m="http://schemas.openxmlformats.org/officeDocument/2006/math" xmlns:v="urn:schemas-microsoft-com:vml" xmlns:wp14="http://schemas.microsoft.com/office/word/2010/wordprocessingDrawing" xmlns:wp="http://schemas.openxmlformats.org/drawingml/2006/wordprocessingDrawing" xmlns:w10="urn:schemas-microsoft-com:office:word" xmlns:w="http://schemas.openxmlformats.org/wordprocessingml/2006/main" xmlns:w14="http://schemas.microsoft.com/office/word/2010/wordml" xmlns:w15="http://schemas.microsoft.com/office/word/2012/wordml" xmlns:w16cex="http://schemas.microsoft.com/office/word/2018/wordml/cex" xmlns:w16cid="http://schemas.microsoft.com/office/word/2016/wordml/cid" xmlns:w16="http://schemas.microsoft.com/office/word/2018/wordml" xmlns:w16sdtdh="http://schemas.microsoft.com/office/word/2020/wordml/sdtdatahash" xmlns:w16se="http://schemas.microsoft.com/office/word/2015/wordml/symex" xmlns:wpg="http://schemas.microsoft.com/office/word/2010/wordprocessingGroup" xmlns:wpi="http://schemas.microsoft.com/office/word/2010/wordprocessingInk" xmlns:wne="http://schemas.microsoft.com/office/word/2006/wordml" xmlns:wps="http://schemas.microsoft.com/office/word/2010/wordprocessingShape" mc:Ignorable="w14 w15 w16se w16cid w16 w16cex w16sdtdh wp14">
   <w:body>
     <w:p>
       <w:pPr>
@@ -393,6 +393,9 @@
             <w:pPr>
               <w:pStyle w:val="Text"/>
             </w:pPr>
+            <w:r>
+              <w:t>10/02/2026</w:t>
+            </w:r>
           </w:p>
         </w:tc>
         <w:tc>
@@ -403,6 +406,9 @@
             <w:pPr>
               <w:pStyle w:val="Text"/>
             </w:pPr>
+            <w:r>
+              <w:t>Added Role Assignment when accounts are created.</w:t>
+            </w:r>
           </w:p>
         </w:tc>
         <w:tc>
@@ -413,6 +419,9 @@
             <w:pPr>
               <w:pStyle w:val="Text"/>
             </w:pPr>
+            <w:r>
+              <w:t>V1.11</w:t>
+            </w:r>
           </w:p>
         </w:tc>
       </w:tr>
@@ -604,6 +613,10 @@
             <w:pPr>
               <w:pStyle w:val="Text"/>
             </w:pPr>
+            <w:r>
+              <w:lastRenderedPageBreak/>
+              <w:t>Bootstrap</w:t>
+            </w:r>
           </w:p>
         </w:tc>
         <w:tc>
@@ -614,6 +627,22 @@
             <w:pPr>
               <w:pStyle w:val="Text"/>
             </w:pPr>
+            <w:r>
+              <w:rPr>
+                <w:rFonts w:cs="Arial"/>
+                <w:color w:val="001D35"/>
+                <w:shd w:val="clear" w:color="auto" w:fill="FFFFFF"/>
+              </w:rPr>
+              <w:t>Segoe UI Font</w:t>
+            </w:r>
+            <w:r>
+              <w:rPr>
+                <w:rFonts w:cs="Arial"/>
+                <w:color w:val="001D35"/>
+                <w:shd w:val="clear" w:color="auto" w:fill="FFFFFF"/>
+              </w:rPr>
+              <w:t xml:space="preserve"> for Windows, San Francisco Font for Apple’s iOS and macOS, Roboto for Android and Helvetica Neue or Arial for Linux / Unix</w:t>
+            </w:r>
           </w:p>
         </w:tc>
         <w:tc>
@@ -624,6 +653,9 @@
             <w:pPr>
               <w:pStyle w:val="Text"/>
             </w:pPr>
+            <w:r>
+              <w:t>This font is used throughout the website.</w:t>
+            </w:r>
           </w:p>
         </w:tc>
       </w:tr>
@@ -886,7 +918,7 @@
 </file>
 
 <file path=word/endnotes.xml><?xml version="1.0" encoding="utf-8"?>
-<w:endnotes xmlns:wpc="http://schemas.microsoft.com/office/word/2010/wordprocessingCanvas" xmlns:cx="http://schemas.microsoft.com/office/drawing/2014/chartex" xmlns:cx1="http://schemas.microsoft.com/office/drawing/2015/9/8/chartex" xmlns:cx2="http://schemas.microsoft.com/office/drawing/2015/10/21/chartex" xmlns:cx3="http://schemas.microsoft.com/office/drawing/2016/5/9/chartex" xmlns:cx4="http://schemas.microsoft.com/office/drawing/2016/5/10/chartex" xmlns:cx5="http://schemas.microsoft.com/office/drawing/2016/5/11/chartex" xmlns:cx6="http://schemas.microsoft.com/office/drawing/2016/5/12/chartex" xmlns:cx7="http://schemas.microsoft.com/office/drawing/2016/5/13/chartex" xmlns:cx8="http://schemas.microsoft.com/office/drawing/2016/5/14/chartex" xmlns:mc="http://schemas.openxmlformats.org/markup-compatibility/2006" xmlns:aink="http://schemas.microsoft.com/office/drawing/2016/ink" xmlns:am3d="http://schemas.microsoft.com/office/drawing/2017/model3d" xmlns:o="urn:schemas-microsoft-com:office:office" xmlns:oel="http://schemas.microsoft.com/office/2019/extlst" xmlns:r="http://schemas.openxmlformats.org/officeDocument/2006/relationships" xmlns:m="http://schemas.openxmlformats.org/officeDocument/2006/math" xmlns:v="urn:schemas-microsoft-com:vml" xmlns:wp14="http://schemas.microsoft.com/office/word/2010/wordprocessingDrawing" xmlns:wp="http://schemas.openxmlformats.org/drawingml/2006/wordprocessingDrawing" xmlns:w10="urn:schemas-microsoft-com:office:word" xmlns:w="http://schemas.openxmlformats.org/wordprocessingml/2006/main" xmlns:w14="http://schemas.microsoft.com/office/word/2010/wordml" xmlns:w15="http://schemas.microsoft.com/office/word/2012/wordml" xmlns:w16cex="http://schemas.microsoft.com/office/word/2018/wordml/cex" xmlns:w16cid="http://schemas.microsoft.com/office/word/2016/wordml/cid" xmlns:w16="http://schemas.microsoft.com/office/word/2018/wordml" xmlns:w16sdtdh="http://schemas.microsoft.com/office/word/2020/wordml/sdtdatahash" xmlns:w16se="http://schemas.microsoft.com/office/word/2015/wordml/symex" xmlns:wpg="http://schemas.microsoft.com/office/word/2010/wordprocessingGroup" xmlns:wpi="http://schemas.microsoft.com/office/word/2010/wordprocessingInk" xmlns:wne="http://schemas.microsoft.com/office/word/2006/wordml" xmlns:wps="http://schemas.microsoft.com/office/word/2010/wordprocessingShape" mc:Ignorable="w14 w15 w16se w16cid w16 w16cex w16sdtdh wp14">
+<w:endnotes xmlns:wpc="http://schemas.microsoft.com/office/word/2010/wordprocessingCanvas" xmlns:cx="http://schemas.microsoft.com/office/drawing/2014/chartex" xmlns:cx1="http://schemas.microsoft.com/office/drawing/2015/9/8/chartex" xmlns:cx2="http://schemas.microsoft.com/office/drawing/2015/10/21/chartex" xmlns:cx3="http://schemas.microsoft.com/office/drawing/2016/5/9/chartex" xmlns:cx4="http://schemas.microsoft.com/office/drawing/2016/5/10/chartex" xmlns:cx5="http://schemas.microsoft.com/office/drawing/2016/5/11/chartex" xmlns:cx6="http://schemas.microsoft.com/office/drawing/2016/5/12/chartex" xmlns:cx7="http://schemas.microsoft.com/office/drawing/2016/5/13/chartex" xmlns:cx8="http://schemas.microsoft.com/office/drawing/2016/5/14/chartex" xmlns:mc="http://schemas.openxmlformats.org/markup-compatibility/2006" xmlns:aink="http://schemas.microsoft.com/office/drawing/2016/ink" xmlns:am3d="http://schemas.microsoft.com/office/drawing/2017/model3d" xmlns:o="urn:schemas-microsoft-com:office:office" xmlns:r="http://schemas.openxmlformats.org/officeDocument/2006/relationships" xmlns:m="http://schemas.openxmlformats.org/officeDocument/2006/math" xmlns:v="urn:schemas-microsoft-com:vml" xmlns:wp14="http://schemas.microsoft.com/office/word/2010/wordprocessingDrawing" xmlns:wp="http://schemas.openxmlformats.org/drawingml/2006/wordprocessingDrawing" xmlns:w10="urn:schemas-microsoft-com:office:word" xmlns:w="http://schemas.openxmlformats.org/wordprocessingml/2006/main" xmlns:w14="http://schemas.microsoft.com/office/word/2010/wordml" xmlns:w15="http://schemas.microsoft.com/office/word/2012/wordml" xmlns:w16cex="http://schemas.microsoft.com/office/word/2018/wordml/cex" xmlns:w16cid="http://schemas.microsoft.com/office/word/2016/wordml/cid" xmlns:w16="http://schemas.microsoft.com/office/word/2018/wordml" xmlns:w16sdtdh="http://schemas.microsoft.com/office/word/2020/wordml/sdtdatahash" xmlns:w16se="http://schemas.microsoft.com/office/word/2015/wordml/symex" xmlns:wpg="http://schemas.microsoft.com/office/word/2010/wordprocessingGroup" xmlns:wpi="http://schemas.microsoft.com/office/word/2010/wordprocessingInk" xmlns:wne="http://schemas.microsoft.com/office/word/2006/wordml" xmlns:wps="http://schemas.microsoft.com/office/word/2010/wordprocessingShape" mc:Ignorable="w14 w15 w16se w16cid w16 w16cex w16sdtdh wp14">
   <w:endnote w:type="separator" w:id="-1">
     <w:p>
       <w:r>
@@ -905,7 +937,7 @@
 </file>
 
 <file path=word/footer1.xml><?xml version="1.0" encoding="utf-8"?>
-<w:ftr xmlns:wpc="http://schemas.microsoft.com/office/word/2010/wordprocessingCanvas" xmlns:cx="http://schemas.microsoft.com/office/drawing/2014/chartex" xmlns:cx1="http://schemas.microsoft.com/office/drawing/2015/9/8/chartex" xmlns:cx2="http://schemas.microsoft.com/office/drawing/2015/10/21/chartex" xmlns:cx3="http://schemas.microsoft.com/office/drawing/2016/5/9/chartex" xmlns:cx4="http://schemas.microsoft.com/office/drawing/2016/5/10/chartex" xmlns:cx5="http://schemas.microsoft.com/office/drawing/2016/5/11/chartex" xmlns:cx6="http://schemas.microsoft.com/office/drawing/2016/5/12/chartex" xmlns:cx7="http://schemas.microsoft.com/office/drawing/2016/5/13/chartex" xmlns:cx8="http://schemas.microsoft.com/office/drawing/2016/5/14/chartex" xmlns:mc="http://schemas.openxmlformats.org/markup-compatibility/2006" xmlns:aink="http://schemas.microsoft.com/office/drawing/2016/ink" xmlns:am3d="http://schemas.microsoft.com/office/drawing/2017/model3d" xmlns:o="urn:schemas-microsoft-com:office:office" xmlns:oel="http://schemas.microsoft.com/office/2019/extlst" xmlns:r="http://schemas.openxmlformats.org/officeDocument/2006/relationships" xmlns:m="http://schemas.openxmlformats.org/officeDocument/2006/math" xmlns:v="urn:schemas-microsoft-com:vml" xmlns:wp14="http://schemas.microsoft.com/office/word/2010/wordprocessingDrawing" xmlns:wp="http://schemas.openxmlformats.org/drawingml/2006/wordprocessingDrawing" xmlns:w10="urn:schemas-microsoft-com:office:word" xmlns:w="http://schemas.openxmlformats.org/wordprocessingml/2006/main" xmlns:w14="http://schemas.microsoft.com/office/word/2010/wordml" xmlns:w15="http://schemas.microsoft.com/office/word/2012/wordml" xmlns:w16cex="http://schemas.microsoft.com/office/word/2018/wordml/cex" xmlns:w16cid="http://schemas.microsoft.com/office/word/2016/wordml/cid" xmlns:w16="http://schemas.microsoft.com/office/word/2018/wordml" xmlns:w16sdtdh="http://schemas.microsoft.com/office/word/2020/wordml/sdtdatahash" xmlns:w16se="http://schemas.microsoft.com/office/word/2015/wordml/symex" xmlns:wpg="http://schemas.microsoft.com/office/word/2010/wordprocessingGroup" xmlns:wpi="http://schemas.microsoft.com/office/word/2010/wordprocessingInk" xmlns:wne="http://schemas.microsoft.com/office/word/2006/wordml" xmlns:wps="http://schemas.microsoft.com/office/word/2010/wordprocessingShape" mc:Ignorable="w14 w15 w16se w16cid w16 w16cex w16sdtdh wp14">
+<w:ftr xmlns:wpc="http://schemas.microsoft.com/office/word/2010/wordprocessingCanvas" xmlns:cx="http://schemas.microsoft.com/office/drawing/2014/chartex" xmlns:cx1="http://schemas.microsoft.com/office/drawing/2015/9/8/chartex" xmlns:cx2="http://schemas.microsoft.com/office/drawing/2015/10/21/chartex" xmlns:cx3="http://schemas.microsoft.com/office/drawing/2016/5/9/chartex" xmlns:cx4="http://schemas.microsoft.com/office/drawing/2016/5/10/chartex" xmlns:cx5="http://schemas.microsoft.com/office/drawing/2016/5/11/chartex" xmlns:cx6="http://schemas.microsoft.com/office/drawing/2016/5/12/chartex" xmlns:cx7="http://schemas.microsoft.com/office/drawing/2016/5/13/chartex" xmlns:cx8="http://schemas.microsoft.com/office/drawing/2016/5/14/chartex" xmlns:mc="http://schemas.openxmlformats.org/markup-compatibility/2006" xmlns:aink="http://schemas.microsoft.com/office/drawing/2016/ink" xmlns:am3d="http://schemas.microsoft.com/office/drawing/2017/model3d" xmlns:o="urn:schemas-microsoft-com:office:office" xmlns:r="http://schemas.openxmlformats.org/officeDocument/2006/relationships" xmlns:m="http://schemas.openxmlformats.org/officeDocument/2006/math" xmlns:v="urn:schemas-microsoft-com:vml" xmlns:wp14="http://schemas.microsoft.com/office/word/2010/wordprocessingDrawing" xmlns:wp="http://schemas.openxmlformats.org/drawingml/2006/wordprocessingDrawing" xmlns:w10="urn:schemas-microsoft-com:office:word" xmlns:w="http://schemas.openxmlformats.org/wordprocessingml/2006/main" xmlns:w14="http://schemas.microsoft.com/office/word/2010/wordml" xmlns:w15="http://schemas.microsoft.com/office/word/2012/wordml" xmlns:w16cex="http://schemas.microsoft.com/office/word/2018/wordml/cex" xmlns:w16cid="http://schemas.microsoft.com/office/word/2016/wordml/cid" xmlns:w16="http://schemas.microsoft.com/office/word/2018/wordml" xmlns:w16sdtdh="http://schemas.microsoft.com/office/word/2020/wordml/sdtdatahash" xmlns:w16se="http://schemas.microsoft.com/office/word/2015/wordml/symex" xmlns:wpg="http://schemas.microsoft.com/office/word/2010/wordprocessingGroup" xmlns:wpi="http://schemas.microsoft.com/office/word/2010/wordprocessingInk" xmlns:wne="http://schemas.microsoft.com/office/word/2006/wordml" xmlns:wps="http://schemas.microsoft.com/office/word/2010/wordprocessingShape" mc:Ignorable="w14 w15 w16se w16cid w16 w16cex w16sdtdh wp14">
   <w:p>
     <w:pPr>
       <w:pStyle w:val="Footer"/>
@@ -915,7 +947,7 @@
 </file>
 
 <file path=word/footer2.xml><?xml version="1.0" encoding="utf-8"?>
-<w:ftr xmlns:wpc="http://schemas.microsoft.com/office/word/2010/wordprocessingCanvas" xmlns:cx="http://schemas.microsoft.com/office/drawing/2014/chartex" xmlns:cx1="http://schemas.microsoft.com/office/drawing/2015/9/8/chartex" xmlns:cx2="http://schemas.microsoft.com/office/drawing/2015/10/21/chartex" xmlns:cx3="http://schemas.microsoft.com/office/drawing/2016/5/9/chartex" xmlns:cx4="http://schemas.microsoft.com/office/drawing/2016/5/10/chartex" xmlns:cx5="http://schemas.microsoft.com/office/drawing/2016/5/11/chartex" xmlns:cx6="http://schemas.microsoft.com/office/drawing/2016/5/12/chartex" xmlns:cx7="http://schemas.microsoft.com/office/drawing/2016/5/13/chartex" xmlns:cx8="http://schemas.microsoft.com/office/drawing/2016/5/14/chartex" xmlns:mc="http://schemas.openxmlformats.org/markup-compatibility/2006" xmlns:aink="http://schemas.microsoft.com/office/drawing/2016/ink" xmlns:am3d="http://schemas.microsoft.com/office/drawing/2017/model3d" xmlns:o="urn:schemas-microsoft-com:office:office" xmlns:oel="http://schemas.microsoft.com/office/2019/extlst" xmlns:r="http://schemas.openxmlformats.org/officeDocument/2006/relationships" xmlns:m="http://schemas.openxmlformats.org/officeDocument/2006/math" xmlns:v="urn:schemas-microsoft-com:vml" xmlns:wp14="http://schemas.microsoft.com/office/word/2010/wordprocessingDrawing" xmlns:wp="http://schemas.openxmlformats.org/drawingml/2006/wordprocessingDrawing" xmlns:w10="urn:schemas-microsoft-com:office:word" xmlns:w="http://schemas.openxmlformats.org/wordprocessingml/2006/main" xmlns:w14="http://schemas.microsoft.com/office/word/2010/wordml" xmlns:w15="http://schemas.microsoft.com/office/word/2012/wordml" xmlns:w16cex="http://schemas.microsoft.com/office/word/2018/wordml/cex" xmlns:w16cid="http://schemas.microsoft.com/office/word/2016/wordml/cid" xmlns:w16="http://schemas.microsoft.com/office/word/2018/wordml" xmlns:w16sdtdh="http://schemas.microsoft.com/office/word/2020/wordml/sdtdatahash" xmlns:w16se="http://schemas.microsoft.com/office/word/2015/wordml/symex" xmlns:wpg="http://schemas.microsoft.com/office/word/2010/wordprocessingGroup" xmlns:wpi="http://schemas.microsoft.com/office/word/2010/wordprocessingInk" xmlns:wne="http://schemas.microsoft.com/office/word/2006/wordml" xmlns:wps="http://schemas.microsoft.com/office/word/2010/wordprocessingShape" mc:Ignorable="w14 w15 w16se w16cid w16 w16cex w16sdtdh wp14">
+<w:ftr xmlns:wpc="http://schemas.microsoft.com/office/word/2010/wordprocessingCanvas" xmlns:cx="http://schemas.microsoft.com/office/drawing/2014/chartex" xmlns:cx1="http://schemas.microsoft.com/office/drawing/2015/9/8/chartex" xmlns:cx2="http://schemas.microsoft.com/office/drawing/2015/10/21/chartex" xmlns:cx3="http://schemas.microsoft.com/office/drawing/2016/5/9/chartex" xmlns:cx4="http://schemas.microsoft.com/office/drawing/2016/5/10/chartex" xmlns:cx5="http://schemas.microsoft.com/office/drawing/2016/5/11/chartex" xmlns:cx6="http://schemas.microsoft.com/office/drawing/2016/5/12/chartex" xmlns:cx7="http://schemas.microsoft.com/office/drawing/2016/5/13/chartex" xmlns:cx8="http://schemas.microsoft.com/office/drawing/2016/5/14/chartex" xmlns:mc="http://schemas.openxmlformats.org/markup-compatibility/2006" xmlns:aink="http://schemas.microsoft.com/office/drawing/2016/ink" xmlns:am3d="http://schemas.microsoft.com/office/drawing/2017/model3d" xmlns:o="urn:schemas-microsoft-com:office:office" xmlns:r="http://schemas.openxmlformats.org/officeDocument/2006/relationships" xmlns:m="http://schemas.openxmlformats.org/officeDocument/2006/math" xmlns:v="urn:schemas-microsoft-com:vml" xmlns:wp14="http://schemas.microsoft.com/office/word/2010/wordprocessingDrawing" xmlns:wp="http://schemas.openxmlformats.org/drawingml/2006/wordprocessingDrawing" xmlns:w10="urn:schemas-microsoft-com:office:word" xmlns:w="http://schemas.openxmlformats.org/wordprocessingml/2006/main" xmlns:w14="http://schemas.microsoft.com/office/word/2010/wordml" xmlns:w15="http://schemas.microsoft.com/office/word/2012/wordml" xmlns:w16cex="http://schemas.microsoft.com/office/word/2018/wordml/cex" xmlns:w16cid="http://schemas.microsoft.com/office/word/2016/wordml/cid" xmlns:w16="http://schemas.microsoft.com/office/word/2018/wordml" xmlns:w16sdtdh="http://schemas.microsoft.com/office/word/2020/wordml/sdtdatahash" xmlns:w16se="http://schemas.microsoft.com/office/word/2015/wordml/symex" xmlns:wpg="http://schemas.microsoft.com/office/word/2010/wordprocessingGroup" xmlns:wpi="http://schemas.microsoft.com/office/word/2010/wordprocessingInk" xmlns:wne="http://schemas.microsoft.com/office/word/2006/wordml" xmlns:wps="http://schemas.microsoft.com/office/word/2010/wordprocessingShape" mc:Ignorable="w14 w15 w16se w16cid w16 w16cex w16sdtdh wp14">
   <w:p>
     <w:pPr>
       <w:pStyle w:val="Footer"/>
@@ -925,7 +957,7 @@
 </file>
 
 <file path=word/footer3.xml><?xml version="1.0" encoding="utf-8"?>
-<w:ftr xmlns:wpc="http://schemas.microsoft.com/office/word/2010/wordprocessingCanvas" xmlns:cx="http://schemas.microsoft.com/office/drawing/2014/chartex" xmlns:cx1="http://schemas.microsoft.com/office/drawing/2015/9/8/chartex" xmlns:cx2="http://schemas.microsoft.com/office/drawing/2015/10/21/chartex" xmlns:cx3="http://schemas.microsoft.com/office/drawing/2016/5/9/chartex" xmlns:cx4="http://schemas.microsoft.com/office/drawing/2016/5/10/chartex" xmlns:cx5="http://schemas.microsoft.com/office/drawing/2016/5/11/chartex" xmlns:cx6="http://schemas.microsoft.com/office/drawing/2016/5/12/chartex" xmlns:cx7="http://schemas.microsoft.com/office/drawing/2016/5/13/chartex" xmlns:cx8="http://schemas.microsoft.com/office/drawing/2016/5/14/chartex" xmlns:mc="http://schemas.openxmlformats.org/markup-compatibility/2006" xmlns:aink="http://schemas.microsoft.com/office/drawing/2016/ink" xmlns:am3d="http://schemas.microsoft.com/office/drawing/2017/model3d" xmlns:o="urn:schemas-microsoft-com:office:office" xmlns:oel="http://schemas.microsoft.com/office/2019/extlst" xmlns:r="http://schemas.openxmlformats.org/officeDocument/2006/relationships" xmlns:m="http://schemas.openxmlformats.org/officeDocument/2006/math" xmlns:v="urn:schemas-microsoft-com:vml" xmlns:wp14="http://schemas.microsoft.com/office/word/2010/wordprocessingDrawing" xmlns:wp="http://schemas.openxmlformats.org/drawingml/2006/wordprocessingDrawing" xmlns:w10="urn:schemas-microsoft-com:office:word" xmlns:w="http://schemas.openxmlformats.org/wordprocessingml/2006/main" xmlns:w14="http://schemas.microsoft.com/office/word/2010/wordml" xmlns:w15="http://schemas.microsoft.com/office/word/2012/wordml" xmlns:w16cex="http://schemas.microsoft.com/office/word/2018/wordml/cex" xmlns:w16cid="http://schemas.microsoft.com/office/word/2016/wordml/cid" xmlns:w16="http://schemas.microsoft.com/office/word/2018/wordml" xmlns:w16sdtdh="http://schemas.microsoft.com/office/word/2020/wordml/sdtdatahash" xmlns:w16se="http://schemas.microsoft.com/office/word/2015/wordml/symex" xmlns:wpg="http://schemas.microsoft.com/office/word/2010/wordprocessingGroup" xmlns:wpi="http://schemas.microsoft.com/office/word/2010/wordprocessingInk" xmlns:wne="http://schemas.microsoft.com/office/word/2006/wordml" xmlns:wps="http://schemas.microsoft.com/office/word/2010/wordprocessingShape" mc:Ignorable="w14 w15 w16se w16cid w16 w16cex w16sdtdh wp14">
+<w:ftr xmlns:wpc="http://schemas.microsoft.com/office/word/2010/wordprocessingCanvas" xmlns:cx="http://schemas.microsoft.com/office/drawing/2014/chartex" xmlns:cx1="http://schemas.microsoft.com/office/drawing/2015/9/8/chartex" xmlns:cx2="http://schemas.microsoft.com/office/drawing/2015/10/21/chartex" xmlns:cx3="http://schemas.microsoft.com/office/drawing/2016/5/9/chartex" xmlns:cx4="http://schemas.microsoft.com/office/drawing/2016/5/10/chartex" xmlns:cx5="http://schemas.microsoft.com/office/drawing/2016/5/11/chartex" xmlns:cx6="http://schemas.microsoft.com/office/drawing/2016/5/12/chartex" xmlns:cx7="http://schemas.microsoft.com/office/drawing/2016/5/13/chartex" xmlns:cx8="http://schemas.microsoft.com/office/drawing/2016/5/14/chartex" xmlns:mc="http://schemas.openxmlformats.org/markup-compatibility/2006" xmlns:aink="http://schemas.microsoft.com/office/drawing/2016/ink" xmlns:am3d="http://schemas.microsoft.com/office/drawing/2017/model3d" xmlns:o="urn:schemas-microsoft-com:office:office" xmlns:r="http://schemas.openxmlformats.org/officeDocument/2006/relationships" xmlns:m="http://schemas.openxmlformats.org/officeDocument/2006/math" xmlns:v="urn:schemas-microsoft-com:vml" xmlns:wp14="http://schemas.microsoft.com/office/word/2010/wordprocessingDrawing" xmlns:wp="http://schemas.openxmlformats.org/drawingml/2006/wordprocessingDrawing" xmlns:w10="urn:schemas-microsoft-com:office:word" xmlns:w="http://schemas.openxmlformats.org/wordprocessingml/2006/main" xmlns:w14="http://schemas.microsoft.com/office/word/2010/wordml" xmlns:w15="http://schemas.microsoft.com/office/word/2012/wordml" xmlns:w16cex="http://schemas.microsoft.com/office/word/2018/wordml/cex" xmlns:w16cid="http://schemas.microsoft.com/office/word/2016/wordml/cid" xmlns:w16="http://schemas.microsoft.com/office/word/2018/wordml" xmlns:w16sdtdh="http://schemas.microsoft.com/office/word/2020/wordml/sdtdatahash" xmlns:w16se="http://schemas.microsoft.com/office/word/2015/wordml/symex" xmlns:wpg="http://schemas.microsoft.com/office/word/2010/wordprocessingGroup" xmlns:wpi="http://schemas.microsoft.com/office/word/2010/wordprocessingInk" xmlns:wne="http://schemas.microsoft.com/office/word/2006/wordml" xmlns:wps="http://schemas.microsoft.com/office/word/2010/wordprocessingShape" mc:Ignorable="w14 w15 w16se w16cid w16 w16cex w16sdtdh wp14">
   <w:p>
     <w:pPr>
       <w:pStyle w:val="Footer"/>
@@ -935,7 +967,7 @@
 </file>
 
 <file path=word/footnotes.xml><?xml version="1.0" encoding="utf-8"?>
-<w:footnotes xmlns:wpc="http://schemas.microsoft.com/office/word/2010/wordprocessingCanvas" xmlns:cx="http://schemas.microsoft.com/office/drawing/2014/chartex" xmlns:cx1="http://schemas.microsoft.com/office/drawing/2015/9/8/chartex" xmlns:cx2="http://schemas.microsoft.com/office/drawing/2015/10/21/chartex" xmlns:cx3="http://schemas.microsoft.com/office/drawing/2016/5/9/chartex" xmlns:cx4="http://schemas.microsoft.com/office/drawing/2016/5/10/chartex" xmlns:cx5="http://schemas.microsoft.com/office/drawing/2016/5/11/chartex" xmlns:cx6="http://schemas.microsoft.com/office/drawing/2016/5/12/chartex" xmlns:cx7="http://schemas.microsoft.com/office/drawing/2016/5/13/chartex" xmlns:cx8="http://schemas.microsoft.com/office/drawing/2016/5/14/chartex" xmlns:mc="http://schemas.openxmlformats.org/markup-compatibility/2006" xmlns:aink="http://schemas.microsoft.com/office/drawing/2016/ink" xmlns:am3d="http://schemas.microsoft.com/office/drawing/2017/model3d" xmlns:o="urn:schemas-microsoft-com:office:office" xmlns:oel="http://schemas.microsoft.com/office/2019/extlst" xmlns:r="http://schemas.openxmlformats.org/officeDocument/2006/relationships" xmlns:m="http://schemas.openxmlformats.org/officeDocument/2006/math" xmlns:v="urn:schemas-microsoft-com:vml" xmlns:wp14="http://schemas.microsoft.com/office/word/2010/wordprocessingDrawing" xmlns:wp="http://schemas.openxmlformats.org/drawingml/2006/wordprocessingDrawing" xmlns:w10="urn:schemas-microsoft-com:office:word" xmlns:w="http://schemas.openxmlformats.org/wordprocessingml/2006/main" xmlns:w14="http://schemas.microsoft.com/office/word/2010/wordml" xmlns:w15="http://schemas.microsoft.com/office/word/2012/wordml" xmlns:w16cex="http://schemas.microsoft.com/office/word/2018/wordml/cex" xmlns:w16cid="http://schemas.microsoft.com/office/word/2016/wordml/cid" xmlns:w16="http://schemas.microsoft.com/office/word/2018/wordml" xmlns:w16sdtdh="http://schemas.microsoft.com/office/word/2020/wordml/sdtdatahash" xmlns:w16se="http://schemas.microsoft.com/office/word/2015/wordml/symex" xmlns:wpg="http://schemas.microsoft.com/office/word/2010/wordprocessingGroup" xmlns:wpi="http://schemas.microsoft.com/office/word/2010/wordprocessingInk" xmlns:wne="http://schemas.microsoft.com/office/word/2006/wordml" xmlns:wps="http://schemas.microsoft.com/office/word/2010/wordprocessingShape" mc:Ignorable="w14 w15 w16se w16cid w16 w16cex w16sdtdh wp14">
+<w:footnotes xmlns:wpc="http://schemas.microsoft.com/office/word/2010/wordprocessingCanvas" xmlns:cx="http://schemas.microsoft.com/office/drawing/2014/chartex" xmlns:cx1="http://schemas.microsoft.com/office/drawing/2015/9/8/chartex" xmlns:cx2="http://schemas.microsoft.com/office/drawing/2015/10/21/chartex" xmlns:cx3="http://schemas.microsoft.com/office/drawing/2016/5/9/chartex" xmlns:cx4="http://schemas.microsoft.com/office/drawing/2016/5/10/chartex" xmlns:cx5="http://schemas.microsoft.com/office/drawing/2016/5/11/chartex" xmlns:cx6="http://schemas.microsoft.com/office/drawing/2016/5/12/chartex" xmlns:cx7="http://schemas.microsoft.com/office/drawing/2016/5/13/chartex" xmlns:cx8="http://schemas.microsoft.com/office/drawing/2016/5/14/chartex" xmlns:mc="http://schemas.openxmlformats.org/markup-compatibility/2006" xmlns:aink="http://schemas.microsoft.com/office/drawing/2016/ink" xmlns:am3d="http://schemas.microsoft.com/office/drawing/2017/model3d" xmlns:o="urn:schemas-microsoft-com:office:office" xmlns:r="http://schemas.openxmlformats.org/officeDocument/2006/relationships" xmlns:m="http://schemas.openxmlformats.org/officeDocument/2006/math" xmlns:v="urn:schemas-microsoft-com:vml" xmlns:wp14="http://schemas.microsoft.com/office/word/2010/wordprocessingDrawing" xmlns:wp="http://schemas.openxmlformats.org/drawingml/2006/wordprocessingDrawing" xmlns:w10="urn:schemas-microsoft-com:office:word" xmlns:w="http://schemas.openxmlformats.org/wordprocessingml/2006/main" xmlns:w14="http://schemas.microsoft.com/office/word/2010/wordml" xmlns:w15="http://schemas.microsoft.com/office/word/2012/wordml" xmlns:w16cex="http://schemas.microsoft.com/office/word/2018/wordml/cex" xmlns:w16cid="http://schemas.microsoft.com/office/word/2016/wordml/cid" xmlns:w16="http://schemas.microsoft.com/office/word/2018/wordml" xmlns:w16sdtdh="http://schemas.microsoft.com/office/word/2020/wordml/sdtdatahash" xmlns:w16se="http://schemas.microsoft.com/office/word/2015/wordml/symex" xmlns:wpg="http://schemas.microsoft.com/office/word/2010/wordprocessingGroup" xmlns:wpi="http://schemas.microsoft.com/office/word/2010/wordprocessingInk" xmlns:wne="http://schemas.microsoft.com/office/word/2006/wordml" xmlns:wps="http://schemas.microsoft.com/office/word/2010/wordprocessingShape" mc:Ignorable="w14 w15 w16se w16cid w16 w16cex w16sdtdh wp14">
   <w:footnote w:type="separator" w:id="-1">
     <w:p>
       <w:r>
@@ -954,7 +986,7 @@
 </file>
 
 <file path=word/header1.xml><?xml version="1.0" encoding="utf-8"?>
-<w:hdr xmlns:wpc="http://schemas.microsoft.com/office/word/2010/wordprocessingCanvas" xmlns:cx="http://schemas.microsoft.com/office/drawing/2014/chartex" xmlns:cx1="http://schemas.microsoft.com/office/drawing/2015/9/8/chartex" xmlns:cx2="http://schemas.microsoft.com/office/drawing/2015/10/21/chartex" xmlns:cx3="http://schemas.microsoft.com/office/drawing/2016/5/9/chartex" xmlns:cx4="http://schemas.microsoft.com/office/drawing/2016/5/10/chartex" xmlns:cx5="http://schemas.microsoft.com/office/drawing/2016/5/11/chartex" xmlns:cx6="http://schemas.microsoft.com/office/drawing/2016/5/12/chartex" xmlns:cx7="http://schemas.microsoft.com/office/drawing/2016/5/13/chartex" xmlns:cx8="http://schemas.microsoft.com/office/drawing/2016/5/14/chartex" xmlns:mc="http://schemas.openxmlformats.org/markup-compatibility/2006" xmlns:aink="http://schemas.microsoft.com/office/drawing/2016/ink" xmlns:am3d="http://schemas.microsoft.com/office/drawing/2017/model3d" xmlns:o="urn:schemas-microsoft-com:office:office" xmlns:oel="http://schemas.microsoft.com/office/2019/extlst" xmlns:r="http://schemas.openxmlformats.org/officeDocument/2006/relationships" xmlns:m="http://schemas.openxmlformats.org/officeDocument/2006/math" xmlns:v="urn:schemas-microsoft-com:vml" xmlns:wp14="http://schemas.microsoft.com/office/word/2010/wordprocessingDrawing" xmlns:wp="http://schemas.openxmlformats.org/drawingml/2006/wordprocessingDrawing" xmlns:w10="urn:schemas-microsoft-com:office:word" xmlns:w="http://schemas.openxmlformats.org/wordprocessingml/2006/main" xmlns:w14="http://schemas.microsoft.com/office/word/2010/wordml" xmlns:w15="http://schemas.microsoft.com/office/word/2012/wordml" xmlns:w16cex="http://schemas.microsoft.com/office/word/2018/wordml/cex" xmlns:w16cid="http://schemas.microsoft.com/office/word/2016/wordml/cid" xmlns:w16="http://schemas.microsoft.com/office/word/2018/wordml" xmlns:w16sdtdh="http://schemas.microsoft.com/office/word/2020/wordml/sdtdatahash" xmlns:w16se="http://schemas.microsoft.com/office/word/2015/wordml/symex" xmlns:wpg="http://schemas.microsoft.com/office/word/2010/wordprocessingGroup" xmlns:wpi="http://schemas.microsoft.com/office/word/2010/wordprocessingInk" xmlns:wne="http://schemas.microsoft.com/office/word/2006/wordml" xmlns:wps="http://schemas.microsoft.com/office/word/2010/wordprocessingShape" mc:Ignorable="w14 w15 w16se w16cid w16 w16cex w16sdtdh wp14">
+<w:hdr xmlns:wpc="http://schemas.microsoft.com/office/word/2010/wordprocessingCanvas" xmlns:cx="http://schemas.microsoft.com/office/drawing/2014/chartex" xmlns:cx1="http://schemas.microsoft.com/office/drawing/2015/9/8/chartex" xmlns:cx2="http://schemas.microsoft.com/office/drawing/2015/10/21/chartex" xmlns:cx3="http://schemas.microsoft.com/office/drawing/2016/5/9/chartex" xmlns:cx4="http://schemas.microsoft.com/office/drawing/2016/5/10/chartex" xmlns:cx5="http://schemas.microsoft.com/office/drawing/2016/5/11/chartex" xmlns:cx6="http://schemas.microsoft.com/office/drawing/2016/5/12/chartex" xmlns:cx7="http://schemas.microsoft.com/office/drawing/2016/5/13/chartex" xmlns:cx8="http://schemas.microsoft.com/office/drawing/2016/5/14/chartex" xmlns:mc="http://schemas.openxmlformats.org/markup-compatibility/2006" xmlns:aink="http://schemas.microsoft.com/office/drawing/2016/ink" xmlns:am3d="http://schemas.microsoft.com/office/drawing/2017/model3d" xmlns:o="urn:schemas-microsoft-com:office:office" xmlns:r="http://schemas.openxmlformats.org/officeDocument/2006/relationships" xmlns:m="http://schemas.openxmlformats.org/officeDocument/2006/math" xmlns:v="urn:schemas-microsoft-com:vml" xmlns:wp14="http://schemas.microsoft.com/office/word/2010/wordprocessingDrawing" xmlns:wp="http://schemas.openxmlformats.org/drawingml/2006/wordprocessingDrawing" xmlns:w10="urn:schemas-microsoft-com:office:word" xmlns:w="http://schemas.openxmlformats.org/wordprocessingml/2006/main" xmlns:w14="http://schemas.microsoft.com/office/word/2010/wordml" xmlns:w15="http://schemas.microsoft.com/office/word/2012/wordml" xmlns:w16cex="http://schemas.microsoft.com/office/word/2018/wordml/cex" xmlns:w16cid="http://schemas.microsoft.com/office/word/2016/wordml/cid" xmlns:w16="http://schemas.microsoft.com/office/word/2018/wordml" xmlns:w16sdtdh="http://schemas.microsoft.com/office/word/2020/wordml/sdtdatahash" xmlns:w16se="http://schemas.microsoft.com/office/word/2015/wordml/symex" xmlns:wpg="http://schemas.microsoft.com/office/word/2010/wordprocessingGroup" xmlns:wpi="http://schemas.microsoft.com/office/word/2010/wordprocessingInk" xmlns:wne="http://schemas.microsoft.com/office/word/2006/wordml" xmlns:wps="http://schemas.microsoft.com/office/word/2010/wordprocessingShape" mc:Ignorable="w14 w15 w16se w16cid w16 w16cex w16sdtdh wp14">
   <w:p>
     <w:pPr>
       <w:pStyle w:val="Header"/>
@@ -964,7 +996,7 @@
 </file>
 
 <file path=word/header2.xml><?xml version="1.0" encoding="utf-8"?>
-<w:hdr xmlns:wpc="http://schemas.microsoft.com/office/word/2010/wordprocessingCanvas" xmlns:cx="http://schemas.microsoft.com/office/drawing/2014/chartex" xmlns:cx1="http://schemas.microsoft.com/office/drawing/2015/9/8/chartex" xmlns:cx2="http://schemas.microsoft.com/office/drawing/2015/10/21/chartex" xmlns:cx3="http://schemas.microsoft.com/office/drawing/2016/5/9/chartex" xmlns:cx4="http://schemas.microsoft.com/office/drawing/2016/5/10/chartex" xmlns:cx5="http://schemas.microsoft.com/office/drawing/2016/5/11/chartex" xmlns:cx6="http://schemas.microsoft.com/office/drawing/2016/5/12/chartex" xmlns:cx7="http://schemas.microsoft.com/office/drawing/2016/5/13/chartex" xmlns:cx8="http://schemas.microsoft.com/office/drawing/2016/5/14/chartex" xmlns:mc="http://schemas.openxmlformats.org/markup-compatibility/2006" xmlns:aink="http://schemas.microsoft.com/office/drawing/2016/ink" xmlns:am3d="http://schemas.microsoft.com/office/drawing/2017/model3d" xmlns:o="urn:schemas-microsoft-com:office:office" xmlns:oel="http://schemas.microsoft.com/office/2019/extlst" xmlns:r="http://schemas.openxmlformats.org/officeDocument/2006/relationships" xmlns:m="http://schemas.openxmlformats.org/officeDocument/2006/math" xmlns:v="urn:schemas-microsoft-com:vml" xmlns:wp14="http://schemas.microsoft.com/office/word/2010/wordprocessingDrawing" xmlns:wp="http://schemas.openxmlformats.org/drawingml/2006/wordprocessingDrawing" xmlns:w10="urn:schemas-microsoft-com:office:word" xmlns:w="http://schemas.openxmlformats.org/wordprocessingml/2006/main" xmlns:w14="http://schemas.microsoft.com/office/word/2010/wordml" xmlns:w15="http://schemas.microsoft.com/office/word/2012/wordml" xmlns:w16cex="http://schemas.microsoft.com/office/word/2018/wordml/cex" xmlns:w16cid="http://schemas.microsoft.com/office/word/2016/wordml/cid" xmlns:w16="http://schemas.microsoft.com/office/word/2018/wordml" xmlns:w16sdtdh="http://schemas.microsoft.com/office/word/2020/wordml/sdtdatahash" xmlns:w16se="http://schemas.microsoft.com/office/word/2015/wordml/symex" xmlns:wpg="http://schemas.microsoft.com/office/word/2010/wordprocessingGroup" xmlns:wpi="http://schemas.microsoft.com/office/word/2010/wordprocessingInk" xmlns:wne="http://schemas.microsoft.com/office/word/2006/wordml" xmlns:wps="http://schemas.microsoft.com/office/word/2010/wordprocessingShape" mc:Ignorable="w14 w15 w16se w16cid w16 w16cex w16sdtdh wp14">
+<w:hdr xmlns:wpc="http://schemas.microsoft.com/office/word/2010/wordprocessingCanvas" xmlns:cx="http://schemas.microsoft.com/office/drawing/2014/chartex" xmlns:cx1="http://schemas.microsoft.com/office/drawing/2015/9/8/chartex" xmlns:cx2="http://schemas.microsoft.com/office/drawing/2015/10/21/chartex" xmlns:cx3="http://schemas.microsoft.com/office/drawing/2016/5/9/chartex" xmlns:cx4="http://schemas.microsoft.com/office/drawing/2016/5/10/chartex" xmlns:cx5="http://schemas.microsoft.com/office/drawing/2016/5/11/chartex" xmlns:cx6="http://schemas.microsoft.com/office/drawing/2016/5/12/chartex" xmlns:cx7="http://schemas.microsoft.com/office/drawing/2016/5/13/chartex" xmlns:cx8="http://schemas.microsoft.com/office/drawing/2016/5/14/chartex" xmlns:mc="http://schemas.openxmlformats.org/markup-compatibility/2006" xmlns:aink="http://schemas.microsoft.com/office/drawing/2016/ink" xmlns:am3d="http://schemas.microsoft.com/office/drawing/2017/model3d" xmlns:o="urn:schemas-microsoft-com:office:office" xmlns:r="http://schemas.openxmlformats.org/officeDocument/2006/relationships" xmlns:m="http://schemas.openxmlformats.org/officeDocument/2006/math" xmlns:v="urn:schemas-microsoft-com:vml" xmlns:wp14="http://schemas.microsoft.com/office/word/2010/wordprocessingDrawing" xmlns:wp="http://schemas.openxmlformats.org/drawingml/2006/wordprocessingDrawing" xmlns:w10="urn:schemas-microsoft-com:office:word" xmlns:w="http://schemas.openxmlformats.org/wordprocessingml/2006/main" xmlns:w14="http://schemas.microsoft.com/office/word/2010/wordml" xmlns:w15="http://schemas.microsoft.com/office/word/2012/wordml" xmlns:w16cex="http://schemas.microsoft.com/office/word/2018/wordml/cex" xmlns:w16cid="http://schemas.microsoft.com/office/word/2016/wordml/cid" xmlns:w16="http://schemas.microsoft.com/office/word/2018/wordml" xmlns:w16sdtdh="http://schemas.microsoft.com/office/word/2020/wordml/sdtdatahash" xmlns:w16se="http://schemas.microsoft.com/office/word/2015/wordml/symex" xmlns:wpg="http://schemas.microsoft.com/office/word/2010/wordprocessingGroup" xmlns:wpi="http://schemas.microsoft.com/office/word/2010/wordprocessingInk" xmlns:wne="http://schemas.microsoft.com/office/word/2006/wordml" xmlns:wps="http://schemas.microsoft.com/office/word/2010/wordprocessingShape" mc:Ignorable="w14 w15 w16se w16cid w16 w16cex w16sdtdh wp14">
   <w:p>
     <w:pPr>
       <w:pStyle w:val="Header"/>
@@ -1086,7 +1118,7 @@
 </file>
 
 <file path=word/header3.xml><?xml version="1.0" encoding="utf-8"?>
-<w:hdr xmlns:wpc="http://schemas.microsoft.com/office/word/2010/wordprocessingCanvas" xmlns:cx="http://schemas.microsoft.com/office/drawing/2014/chartex" xmlns:cx1="http://schemas.microsoft.com/office/drawing/2015/9/8/chartex" xmlns:cx2="http://schemas.microsoft.com/office/drawing/2015/10/21/chartex" xmlns:cx3="http://schemas.microsoft.com/office/drawing/2016/5/9/chartex" xmlns:cx4="http://schemas.microsoft.com/office/drawing/2016/5/10/chartex" xmlns:cx5="http://schemas.microsoft.com/office/drawing/2016/5/11/chartex" xmlns:cx6="http://schemas.microsoft.com/office/drawing/2016/5/12/chartex" xmlns:cx7="http://schemas.microsoft.com/office/drawing/2016/5/13/chartex" xmlns:cx8="http://schemas.microsoft.com/office/drawing/2016/5/14/chartex" xmlns:mc="http://schemas.openxmlformats.org/markup-compatibility/2006" xmlns:aink="http://schemas.microsoft.com/office/drawing/2016/ink" xmlns:am3d="http://schemas.microsoft.com/office/drawing/2017/model3d" xmlns:o="urn:schemas-microsoft-com:office:office" xmlns:oel="http://schemas.microsoft.com/office/2019/extlst" xmlns:r="http://schemas.openxmlformats.org/officeDocument/2006/relationships" xmlns:m="http://schemas.openxmlformats.org/officeDocument/2006/math" xmlns:v="urn:schemas-microsoft-com:vml" xmlns:wp14="http://schemas.microsoft.com/office/word/2010/wordprocessingDrawing" xmlns:wp="http://schemas.openxmlformats.org/drawingml/2006/wordprocessingDrawing" xmlns:w10="urn:schemas-microsoft-com:office:word" xmlns:w="http://schemas.openxmlformats.org/wordprocessingml/2006/main" xmlns:w14="http://schemas.microsoft.com/office/word/2010/wordml" xmlns:w15="http://schemas.microsoft.com/office/word/2012/wordml" xmlns:w16cex="http://schemas.microsoft.com/office/word/2018/wordml/cex" xmlns:w16cid="http://schemas.microsoft.com/office/word/2016/wordml/cid" xmlns:w16="http://schemas.microsoft.com/office/word/2018/wordml" xmlns:w16sdtdh="http://schemas.microsoft.com/office/word/2020/wordml/sdtdatahash" xmlns:w16se="http://schemas.microsoft.com/office/word/2015/wordml/symex" xmlns:wpg="http://schemas.microsoft.com/office/word/2010/wordprocessingGroup" xmlns:wpi="http://schemas.microsoft.com/office/word/2010/wordprocessingInk" xmlns:wne="http://schemas.microsoft.com/office/word/2006/wordml" xmlns:wps="http://schemas.microsoft.com/office/word/2010/wordprocessingShape" mc:Ignorable="w14 w15 w16se w16cid w16 w16cex w16sdtdh wp14">
+<w:hdr xmlns:wpc="http://schemas.microsoft.com/office/word/2010/wordprocessingCanvas" xmlns:cx="http://schemas.microsoft.com/office/drawing/2014/chartex" xmlns:cx1="http://schemas.microsoft.com/office/drawing/2015/9/8/chartex" xmlns:cx2="http://schemas.microsoft.com/office/drawing/2015/10/21/chartex" xmlns:cx3="http://schemas.microsoft.com/office/drawing/2016/5/9/chartex" xmlns:cx4="http://schemas.microsoft.com/office/drawing/2016/5/10/chartex" xmlns:cx5="http://schemas.microsoft.com/office/drawing/2016/5/11/chartex" xmlns:cx6="http://schemas.microsoft.com/office/drawing/2016/5/12/chartex" xmlns:cx7="http://schemas.microsoft.com/office/drawing/2016/5/13/chartex" xmlns:cx8="http://schemas.microsoft.com/office/drawing/2016/5/14/chartex" xmlns:mc="http://schemas.openxmlformats.org/markup-compatibility/2006" xmlns:aink="http://schemas.microsoft.com/office/drawing/2016/ink" xmlns:am3d="http://schemas.microsoft.com/office/drawing/2017/model3d" xmlns:o="urn:schemas-microsoft-com:office:office" xmlns:r="http://schemas.openxmlformats.org/officeDocument/2006/relationships" xmlns:m="http://schemas.openxmlformats.org/officeDocument/2006/math" xmlns:v="urn:schemas-microsoft-com:vml" xmlns:wp14="http://schemas.microsoft.com/office/word/2010/wordprocessingDrawing" xmlns:wp="http://schemas.openxmlformats.org/drawingml/2006/wordprocessingDrawing" xmlns:w10="urn:schemas-microsoft-com:office:word" xmlns:w="http://schemas.openxmlformats.org/wordprocessingml/2006/main" xmlns:w14="http://schemas.microsoft.com/office/word/2010/wordml" xmlns:w15="http://schemas.microsoft.com/office/word/2012/wordml" xmlns:w16cex="http://schemas.microsoft.com/office/word/2018/wordml/cex" xmlns:w16cid="http://schemas.microsoft.com/office/word/2016/wordml/cid" xmlns:w16="http://schemas.microsoft.com/office/word/2018/wordml" xmlns:w16sdtdh="http://schemas.microsoft.com/office/word/2020/wordml/sdtdatahash" xmlns:w16se="http://schemas.microsoft.com/office/word/2015/wordml/symex" xmlns:wpg="http://schemas.microsoft.com/office/word/2010/wordprocessingGroup" xmlns:wpi="http://schemas.microsoft.com/office/word/2010/wordprocessingInk" xmlns:wne="http://schemas.microsoft.com/office/word/2006/wordml" xmlns:wps="http://schemas.microsoft.com/office/word/2010/wordprocessingShape" mc:Ignorable="w14 w15 w16se w16cid w16 w16cex w16sdtdh wp14">
   <w:p>
     <w:pPr>
       <w:pStyle w:val="Header"/>
@@ -1096,7 +1128,7 @@
 </file>
 
 <file path=word/header4.xml><?xml version="1.0" encoding="utf-8"?>
-<w:hdr xmlns:wpc="http://schemas.microsoft.com/office/word/2010/wordprocessingCanvas" xmlns:cx="http://schemas.microsoft.com/office/drawing/2014/chartex" xmlns:cx1="http://schemas.microsoft.com/office/drawing/2015/9/8/chartex" xmlns:cx2="http://schemas.microsoft.com/office/drawing/2015/10/21/chartex" xmlns:cx3="http://schemas.microsoft.com/office/drawing/2016/5/9/chartex" xmlns:cx4="http://schemas.microsoft.com/office/drawing/2016/5/10/chartex" xmlns:cx5="http://schemas.microsoft.com/office/drawing/2016/5/11/chartex" xmlns:cx6="http://schemas.microsoft.com/office/drawing/2016/5/12/chartex" xmlns:cx7="http://schemas.microsoft.com/office/drawing/2016/5/13/chartex" xmlns:cx8="http://schemas.microsoft.com/office/drawing/2016/5/14/chartex" xmlns:mc="http://schemas.openxmlformats.org/markup-compatibility/2006" xmlns:aink="http://schemas.microsoft.com/office/drawing/2016/ink" xmlns:am3d="http://schemas.microsoft.com/office/drawing/2017/model3d" xmlns:o="urn:schemas-microsoft-com:office:office" xmlns:oel="http://schemas.microsoft.com/office/2019/extlst" xmlns:r="http://schemas.openxmlformats.org/officeDocument/2006/relationships" xmlns:m="http://schemas.openxmlformats.org/officeDocument/2006/math" xmlns:v="urn:schemas-microsoft-com:vml" xmlns:wp14="http://schemas.microsoft.com/office/word/2010/wordprocessingDrawing" xmlns:wp="http://schemas.openxmlformats.org/drawingml/2006/wordprocessingDrawing" xmlns:w10="urn:schemas-microsoft-com:office:word" xmlns:w="http://schemas.openxmlformats.org/wordprocessingml/2006/main" xmlns:w14="http://schemas.microsoft.com/office/word/2010/wordml" xmlns:w15="http://schemas.microsoft.com/office/word/2012/wordml" xmlns:w16cex="http://schemas.microsoft.com/office/word/2018/wordml/cex" xmlns:w16cid="http://schemas.microsoft.com/office/word/2016/wordml/cid" xmlns:w16="http://schemas.microsoft.com/office/word/2018/wordml" xmlns:w16sdtdh="http://schemas.microsoft.com/office/word/2020/wordml/sdtdatahash" xmlns:w16se="http://schemas.microsoft.com/office/word/2015/wordml/symex" xmlns:wpg="http://schemas.microsoft.com/office/word/2010/wordprocessingGroup" xmlns:wpi="http://schemas.microsoft.com/office/word/2010/wordprocessingInk" xmlns:wne="http://schemas.microsoft.com/office/word/2006/wordml" xmlns:wps="http://schemas.microsoft.com/office/word/2010/wordprocessingShape" mc:Ignorable="w14 w15 w16se w16cid w16 w16cex w16sdtdh wp14">
+<w:hdr xmlns:wpc="http://schemas.microsoft.com/office/word/2010/wordprocessingCanvas" xmlns:cx="http://schemas.microsoft.com/office/drawing/2014/chartex" xmlns:cx1="http://schemas.microsoft.com/office/drawing/2015/9/8/chartex" xmlns:cx2="http://schemas.microsoft.com/office/drawing/2015/10/21/chartex" xmlns:cx3="http://schemas.microsoft.com/office/drawing/2016/5/9/chartex" xmlns:cx4="http://schemas.microsoft.com/office/drawing/2016/5/10/chartex" xmlns:cx5="http://schemas.microsoft.com/office/drawing/2016/5/11/chartex" xmlns:cx6="http://schemas.microsoft.com/office/drawing/2016/5/12/chartex" xmlns:cx7="http://schemas.microsoft.com/office/drawing/2016/5/13/chartex" xmlns:cx8="http://schemas.microsoft.com/office/drawing/2016/5/14/chartex" xmlns:mc="http://schemas.openxmlformats.org/markup-compatibility/2006" xmlns:aink="http://schemas.microsoft.com/office/drawing/2016/ink" xmlns:am3d="http://schemas.microsoft.com/office/drawing/2017/model3d" xmlns:o="urn:schemas-microsoft-com:office:office" xmlns:r="http://schemas.openxmlformats.org/officeDocument/2006/relationships" xmlns:m="http://schemas.openxmlformats.org/officeDocument/2006/math" xmlns:v="urn:schemas-microsoft-com:vml" xmlns:wp14="http://schemas.microsoft.com/office/word/2010/wordprocessingDrawing" xmlns:wp="http://schemas.openxmlformats.org/drawingml/2006/wordprocessingDrawing" xmlns:w10="urn:schemas-microsoft-com:office:word" xmlns:w="http://schemas.openxmlformats.org/wordprocessingml/2006/main" xmlns:w14="http://schemas.microsoft.com/office/word/2010/wordml" xmlns:w15="http://schemas.microsoft.com/office/word/2012/wordml" xmlns:w16cex="http://schemas.microsoft.com/office/word/2018/wordml/cex" xmlns:w16cid="http://schemas.microsoft.com/office/word/2016/wordml/cid" xmlns:w16="http://schemas.microsoft.com/office/word/2018/wordml" xmlns:w16sdtdh="http://schemas.microsoft.com/office/word/2020/wordml/sdtdatahash" xmlns:w16se="http://schemas.microsoft.com/office/word/2015/wordml/symex" xmlns:wpg="http://schemas.microsoft.com/office/word/2010/wordprocessingGroup" xmlns:wpi="http://schemas.microsoft.com/office/word/2010/wordprocessingInk" xmlns:wne="http://schemas.microsoft.com/office/word/2006/wordml" xmlns:wps="http://schemas.microsoft.com/office/word/2010/wordprocessingShape" mc:Ignorable="w14 w15 w16se w16cid w16 w16cex w16sdtdh wp14">
   <w:p>
     <w:pPr>
       <w:pStyle w:val="Header"/>
@@ -2678,6 +2710,28 @@
 </file>
 
 <file path=customXml/item1.xml><?xml version="1.0" encoding="utf-8"?>
+<p:properties xmlns:p="http://schemas.microsoft.com/office/2006/metadata/properties" xmlns:xsi="http://www.w3.org/2001/XMLSchema-instance" xmlns:pc="http://schemas.microsoft.com/office/infopath/2007/PartnerControls">
+  <documentManagement>
+    <lcf76f155ced4ddcb4097134ff3c332f xmlns="03002ca9-34ad-434c-ac87-26756c0cdd06">
+      <Terms xmlns="http://schemas.microsoft.com/office/infopath/2007/PartnerControls"/>
+    </lcf76f155ced4ddcb4097134ff3c332f>
+    <TaxCatchAll xmlns="477676f7-3aaa-488c-8018-0d93153801a5" xsi:nil="true"/>
+    <_ip_UnifiedCompliancePolicyUIAction xmlns="http://schemas.microsoft.com/sharepoint/v3" xsi:nil="true"/>
+    <_ip_UnifiedCompliancePolicyProperties xmlns="http://schemas.microsoft.com/sharepoint/v3" xsi:nil="true"/>
+  </documentManagement>
+</p:properties>
+</file>
+
+<file path=customXml/item2.xml><?xml version="1.0" encoding="utf-8"?>
+<?mso-contentType ?>
+<FormTemplates xmlns="http://schemas.microsoft.com/sharepoint/v3/contenttype/forms">
+  <Display>DocumentLibraryForm</Display>
+  <Edit>DocumentLibraryForm</Edit>
+  <New>DocumentLibraryForm</New>
+</FormTemplates>
+</file>
+
+<file path=customXml/item3.xml><?xml version="1.0" encoding="utf-8"?>
 <ct:contentTypeSchema xmlns:ct="http://schemas.microsoft.com/office/2006/metadata/contentType" xmlns:ma="http://schemas.microsoft.com/office/2006/metadata/properties/metaAttributes" ct:_="" ma:_="" ma:contentTypeName="Document" ma:contentTypeID="0x010100074694C6FDE3F8428E531DB9CF9F3F5F" ma:contentTypeVersion="21" ma:contentTypeDescription="Create a new document." ma:contentTypeScope="" ma:versionID="0f5042e39754e3a4fc46a21ac827c658">
   <xsd:schema xmlns:xsd="http://www.w3.org/2001/XMLSchema" xmlns:xs="http://www.w3.org/2001/XMLSchema" xmlns:p="http://schemas.microsoft.com/office/2006/metadata/properties" xmlns:ns1="http://schemas.microsoft.com/sharepoint/v3" xmlns:ns2="03002ca9-34ad-434c-ac87-26756c0cdd06" xmlns:ns3="477676f7-3aaa-488c-8018-0d93153801a5" targetNamespace="http://schemas.microsoft.com/office/2006/metadata/properties" ma:root="true" ma:fieldsID="3e9ad5d561d7a2e14aa6518fd24ad718" ns1:_="" ns2:_="" ns3:_="">
     <xsd:import namespace="http://schemas.microsoft.com/sharepoint/v3"/>
@@ -2955,29 +3009,27 @@
 </ct:contentTypeSchema>
 </file>
 
-<file path=customXml/item2.xml><?xml version="1.0" encoding="utf-8"?>
-<?mso-contentType ?>
-<FormTemplates xmlns="http://schemas.microsoft.com/sharepoint/v3/contenttype/forms">
-  <Display>DocumentLibraryForm</Display>
-  <Edit>DocumentLibraryForm</Edit>
-  <New>DocumentLibraryForm</New>
-</FormTemplates>
+<file path=customXml/itemProps1.xml><?xml version="1.0" encoding="utf-8"?>
+<ds:datastoreItem xmlns:ds="http://schemas.openxmlformats.org/officeDocument/2006/customXml" ds:itemID="{40CC20D8-82E5-45C7-881B-7F888B2864E0}">
+  <ds:schemaRefs>
+    <ds:schemaRef ds:uri="http://schemas.microsoft.com/office/2006/metadata/properties"/>
+    <ds:schemaRef ds:uri="http://schemas.microsoft.com/office/infopath/2007/PartnerControls"/>
+    <ds:schemaRef ds:uri="03002ca9-34ad-434c-ac87-26756c0cdd06"/>
+    <ds:schemaRef ds:uri="477676f7-3aaa-488c-8018-0d93153801a5"/>
+    <ds:schemaRef ds:uri="http://schemas.microsoft.com/sharepoint/v3"/>
+  </ds:schemaRefs>
+</ds:datastoreItem>
 </file>
 
-<file path=customXml/item3.xml><?xml version="1.0" encoding="utf-8"?>
-<p:properties xmlns:p="http://schemas.microsoft.com/office/2006/metadata/properties" xmlns:xsi="http://www.w3.org/2001/XMLSchema-instance" xmlns:pc="http://schemas.microsoft.com/office/infopath/2007/PartnerControls">
-  <documentManagement>
-    <lcf76f155ced4ddcb4097134ff3c332f xmlns="03002ca9-34ad-434c-ac87-26756c0cdd06">
-      <Terms xmlns="http://schemas.microsoft.com/office/infopath/2007/PartnerControls"/>
-    </lcf76f155ced4ddcb4097134ff3c332f>
-    <TaxCatchAll xmlns="477676f7-3aaa-488c-8018-0d93153801a5" xsi:nil="true"/>
-    <_ip_UnifiedCompliancePolicyUIAction xmlns="http://schemas.microsoft.com/sharepoint/v3" xsi:nil="true"/>
-    <_ip_UnifiedCompliancePolicyProperties xmlns="http://schemas.microsoft.com/sharepoint/v3" xsi:nil="true"/>
-  </documentManagement>
-</p:properties>
+<file path=customXml/itemProps2.xml><?xml version="1.0" encoding="utf-8"?>
+<ds:datastoreItem xmlns:ds="http://schemas.openxmlformats.org/officeDocument/2006/customXml" ds:itemID="{ACB87F01-3CAB-4B34-A3EF-1778BEC9A36D}">
+  <ds:schemaRefs>
+    <ds:schemaRef ds:uri="http://schemas.microsoft.com/sharepoint/v3/contenttype/forms"/>
+  </ds:schemaRefs>
+</ds:datastoreItem>
 </file>
 
-<file path=customXml/itemProps1.xml><?xml version="1.0" encoding="utf-8"?>
+<file path=customXml/itemProps3.xml><?xml version="1.0" encoding="utf-8"?>
 <ds:datastoreItem xmlns:ds="http://schemas.openxmlformats.org/officeDocument/2006/customXml" ds:itemID="{4B789D9D-4359-4894-9625-461DE0579877}">
   <ds:schemaRefs>
     <ds:schemaRef ds:uri="http://schemas.microsoft.com/office/2006/metadata/contentType"/>
@@ -2997,26 +3049,6 @@
 </ds:datastoreItem>
 </file>
 
-<file path=customXml/itemProps2.xml><?xml version="1.0" encoding="utf-8"?>
-<ds:datastoreItem xmlns:ds="http://schemas.openxmlformats.org/officeDocument/2006/customXml" ds:itemID="{ACB87F01-3CAB-4B34-A3EF-1778BEC9A36D}">
-  <ds:schemaRefs>
-    <ds:schemaRef ds:uri="http://schemas.microsoft.com/sharepoint/v3/contenttype/forms"/>
-  </ds:schemaRefs>
-</ds:datastoreItem>
-</file>
-
-<file path=customXml/itemProps3.xml><?xml version="1.0" encoding="utf-8"?>
-<ds:datastoreItem xmlns:ds="http://schemas.openxmlformats.org/officeDocument/2006/customXml" ds:itemID="{40CC20D8-82E5-45C7-881B-7F888B2864E0}">
-  <ds:schemaRefs>
-    <ds:schemaRef ds:uri="http://schemas.microsoft.com/office/2006/metadata/properties"/>
-    <ds:schemaRef ds:uri="http://schemas.microsoft.com/office/infopath/2007/PartnerControls"/>
-    <ds:schemaRef ds:uri="03002ca9-34ad-434c-ac87-26756c0cdd06"/>
-    <ds:schemaRef ds:uri="477676f7-3aaa-488c-8018-0d93153801a5"/>
-    <ds:schemaRef ds:uri="http://schemas.microsoft.com/sharepoint/v3"/>
-  </ds:schemaRefs>
-</ds:datastoreItem>
-</file>
-
 <file path=docMetadata/LabelInfo.xml><?xml version="1.0" encoding="utf-8"?>
 <clbl:labelList xmlns:clbl="http://schemas.microsoft.com/office/2020/mipLabelMetadata">
   <clbl:label id="{8cc434d7-97d0-47d3-b5c5-14fe0e33e34b}" enabled="0" method="" siteId="{8cc434d7-97d0-47d3-b5c5-14fe0e33e34b}" removed="1"/>
